--- a/cv.Avendaño.docx
+++ b/cv.Avendaño.docx
@@ -534,23 +534,7 @@
             <w:sz w:val="28"/>
             <w:u w:val="thick" w:color="2E5B74"/>
           </w:rPr>
-          <w:t>https://www</w:t>
-        </w:r>
-        <w:r>
-          <w:rPr>
-            <w:color w:val="0047A2"/>
-            <w:sz w:val="28"/>
-            <w:u w:val="thick" w:color="2E5B74"/>
-          </w:rPr>
-          <w:t>.linkedi</w:t>
-        </w:r>
-        <w:r>
-          <w:rPr>
-            <w:color w:val="0047A2"/>
-            <w:sz w:val="28"/>
-            <w:u w:val="thick" w:color="2E5B74"/>
-          </w:rPr>
-          <w:t>n.com/</w:t>
+          <w:t>https://www.linkedin.com/</w:t>
         </w:r>
       </w:hyperlink>
       <w:r>
@@ -975,6 +959,53 @@
       </w:pPr>
       <w:r>
         <w:rPr>
+          <w:rFonts w:ascii="Segoe UI" w:hAnsi="Segoe UI" w:cs="Segoe UI"/>
+          <w:b/>
+          <w:bCs/>
+          <w:shd w:val="clear" w:color="auto" w:fill="FFFFFF"/>
+        </w:rPr>
+        <w:t xml:space="preserve">QA/QC </w:t>
+      </w:r>
+      <w:proofErr w:type="spellStart"/>
+      <w:r>
+        <w:rPr>
+          <w:rFonts w:ascii="Segoe UI" w:hAnsi="Segoe UI" w:cs="Segoe UI"/>
+          <w:b/>
+          <w:bCs/>
+          <w:shd w:val="clear" w:color="auto" w:fill="FFFFFF"/>
+        </w:rPr>
+        <w:t>tester</w:t>
+      </w:r>
+      <w:proofErr w:type="spellEnd"/>
+      <w:r>
+        <w:rPr>
+          <w:rFonts w:ascii="Segoe UI" w:hAnsi="Segoe UI" w:cs="Segoe UI"/>
+          <w:b/>
+          <w:bCs/>
+          <w:shd w:val="clear" w:color="auto" w:fill="FFFFFF"/>
+        </w:rPr>
+        <w:t xml:space="preserve"> </w:t>
+      </w:r>
+      <w:proofErr w:type="spellStart"/>
+      <w:r>
+        <w:rPr>
+          <w:rFonts w:ascii="Segoe UI" w:hAnsi="Segoe UI" w:cs="Segoe UI"/>
+          <w:b/>
+          <w:bCs/>
+          <w:shd w:val="clear" w:color="auto" w:fill="FFFFFF"/>
+        </w:rPr>
+        <w:t>trainee</w:t>
+      </w:r>
+      <w:proofErr w:type="spellEnd"/>
+      <w:r>
+        <w:rPr>
+          <w:rFonts w:ascii="Segoe UI" w:hAnsi="Segoe UI" w:cs="Segoe UI"/>
+          <w:shd w:val="clear" w:color="auto" w:fill="FFFFFF"/>
+        </w:rPr>
+        <w:t xml:space="preserve">: </w:t>
+      </w:r>
+      <w:r>
+        <w:rPr>
           <w:b/>
           <w:w w:val="110"/>
         </w:rPr>
@@ -995,6 +1026,13 @@
           <w:w w:val="110"/>
         </w:rPr>
         <w:t xml:space="preserve"> </w:t>
+      </w:r>
+      <w:r>
+        <w:rPr>
+          <w:b/>
+          <w:w w:val="110"/>
+        </w:rPr>
+        <w:t xml:space="preserve">- concluido - </w:t>
       </w:r>
       <w:r>
         <w:rPr>
@@ -1132,21 +1170,12 @@
         </w:rPr>
         <w:t xml:space="preserve"> </w:t>
       </w:r>
-      <w:proofErr w:type="gramStart"/>
-      <w:r>
-        <w:rPr>
-          <w:b/>
-          <w:w w:val="110"/>
-        </w:rPr>
-        <w:t>HTML,  CSS</w:t>
-      </w:r>
-      <w:proofErr w:type="gramEnd"/>
-      <w:r>
-        <w:rPr>
-          <w:b/>
-          <w:w w:val="110"/>
-        </w:rPr>
-        <w:t xml:space="preserve">  y</w:t>
+      <w:r>
+        <w:rPr>
+          <w:b/>
+          <w:w w:val="110"/>
+        </w:rPr>
+        <w:t>HTML,  CSS  y</w:t>
       </w:r>
       <w:r>
         <w:rPr>
@@ -2651,7 +2680,6 @@
               </w:rPr>
               <w:t xml:space="preserve"> </w:t>
             </w:r>
-            <w:proofErr w:type="gramStart"/>
             <w:r>
               <w:rPr>
                 <w:w w:val="115"/>
@@ -2671,7 +2699,6 @@
               </w:rPr>
               <w:t>contenidos</w:t>
             </w:r>
-            <w:proofErr w:type="gramEnd"/>
             <w:r>
               <w:rPr>
                 <w:spacing w:val="-2"/>
@@ -2969,7 +2996,6 @@
               <w:t xml:space="preserve"> </w:t>
             </w:r>
             <w:proofErr w:type="spellStart"/>
-            <w:proofErr w:type="gramStart"/>
             <w:r>
               <w:rPr>
                 <w:w w:val="115"/>
@@ -2990,7 +3016,6 @@
               </w:rPr>
               <w:t>.</w:t>
             </w:r>
-            <w:proofErr w:type="gramEnd"/>
             <w:r>
               <w:rPr>
                 <w:spacing w:val="-2"/>
@@ -5066,14 +5091,7 @@
         <w:rPr>
           <w:w w:val="110"/>
         </w:rPr>
-        <w:t>#</w:t>
-      </w:r>
-      <w:proofErr w:type="gramStart"/>
-      <w:r>
-        <w:rPr>
-          <w:w w:val="110"/>
-        </w:rPr>
-        <w:t>506</w:t>
+        <w:t>#506</w:t>
       </w:r>
       <w:r>
         <w:rPr>
@@ -5088,7 +5106,6 @@
         </w:rPr>
         <w:t>.</w:t>
       </w:r>
-      <w:proofErr w:type="gramEnd"/>
       <w:r>
         <w:rPr>
           <w:spacing w:val="-8"/>
@@ -5281,7 +5298,6 @@
         </w:rPr>
         <w:t xml:space="preserve"> </w:t>
       </w:r>
-      <w:proofErr w:type="gramStart"/>
       <w:r>
         <w:rPr>
           <w:b/>
@@ -5305,7 +5321,6 @@
         </w:rPr>
         <w:t>,</w:t>
       </w:r>
-      <w:proofErr w:type="gramEnd"/>
       <w:r>
         <w:rPr>
           <w:spacing w:val="-8"/>
@@ -5512,31 +5527,22 @@
           <w:spacing w:val="-2"/>
           <w:w w:val="115"/>
         </w:rPr>
-        <w:t>CS</w:t>
-      </w:r>
-      <w:proofErr w:type="gramStart"/>
+        <w:t>CS6</w:t>
+      </w:r>
+      <w:r>
+        <w:rPr>
+          <w:spacing w:val="-6"/>
+          <w:w w:val="115"/>
+        </w:rPr>
+        <w:t xml:space="preserve"> </w:t>
+      </w:r>
       <w:r>
         <w:rPr>
           <w:spacing w:val="-2"/>
           <w:w w:val="115"/>
         </w:rPr>
-        <w:t>6</w:t>
-      </w:r>
-      <w:r>
-        <w:rPr>
-          <w:spacing w:val="-6"/>
-          <w:w w:val="115"/>
-        </w:rPr>
-        <w:t xml:space="preserve"> </w:t>
-      </w:r>
-      <w:r>
-        <w:rPr>
-          <w:spacing w:val="-2"/>
-          <w:w w:val="115"/>
-        </w:rPr>
         <w:t>.</w:t>
       </w:r>
-      <w:proofErr w:type="gramEnd"/>
       <w:r>
         <w:rPr>
           <w:spacing w:val="-12"/>
@@ -5775,7 +5781,6 @@
         </w:rPr>
         <w:t xml:space="preserve"> </w:t>
       </w:r>
-      <w:proofErr w:type="gramStart"/>
       <w:r>
         <w:rPr>
           <w:b/>
@@ -5797,7 +5802,6 @@
         </w:rPr>
         <w:t>;</w:t>
       </w:r>
-      <w:proofErr w:type="gramEnd"/>
       <w:r>
         <w:rPr>
           <w:spacing w:val="8"/>

--- a/cv.Avendaño.docx
+++ b/cv.Avendaño.docx
@@ -289,7 +289,6 @@
         <w:t xml:space="preserve"> </w:t>
       </w:r>
       <w:hyperlink r:id="rId6">
-        <w:proofErr w:type="spellStart"/>
         <w:r>
           <w:rPr>
             <w:i/>
@@ -308,20 +307,8 @@
             <w:sz w:val="24"/>
             <w:u w:val="thick" w:color="4F7486"/>
           </w:rPr>
-          <w:t>@hotmail</w:t>
+          <w:t xml:space="preserve">@hotmail.  </w:t>
         </w:r>
-        <w:proofErr w:type="spellEnd"/>
-        <w:r>
-          <w:rPr>
-            <w:i/>
-            <w:color w:val="39536D"/>
-            <w:w w:val="110"/>
-            <w:sz w:val="24"/>
-            <w:u w:val="thick" w:color="4F7486"/>
-          </w:rPr>
-          <w:t xml:space="preserve">.  </w:t>
-        </w:r>
-        <w:proofErr w:type="spellStart"/>
         <w:r>
           <w:rPr>
             <w:i/>
@@ -332,7 +319,6 @@
           </w:rPr>
           <w:t>Com</w:t>
         </w:r>
-        <w:proofErr w:type="spellEnd"/>
       </w:hyperlink>
     </w:p>
     <w:p>
@@ -521,68 +507,10 @@
     </w:p>
     <w:p>
       <w:pPr>
-        <w:spacing w:before="252" w:line="259" w:lineRule="auto"/>
-        <w:ind w:left="212" w:right="38" w:firstLine="4"/>
-        <w:rPr>
-          <w:sz w:val="28"/>
-        </w:rPr>
+        <w:pStyle w:val="Textoindependiente"/>
+        <w:spacing w:before="100"/>
+        <w:ind w:left="212"/>
       </w:pPr>
-      <w:hyperlink r:id="rId9">
-        <w:r>
-          <w:rPr>
-            <w:color w:val="0047A2"/>
-            <w:sz w:val="28"/>
-            <w:u w:val="thick" w:color="2E5B74"/>
-          </w:rPr>
-          <w:t>https://www.linkedin.com/</w:t>
-        </w:r>
-      </w:hyperlink>
-      <w:r>
-        <w:rPr>
-          <w:color w:val="0047A2"/>
-          <w:spacing w:val="1"/>
-          <w:sz w:val="28"/>
-        </w:rPr>
-        <w:t xml:space="preserve"> </w:t>
-      </w:r>
-      <w:r>
-        <w:rPr>
-          <w:color w:val="235686"/>
-          <w:w w:val="105"/>
-          <w:sz w:val="28"/>
-          <w:u w:val="thick" w:color="1C5B90"/>
-        </w:rPr>
-        <w:t>in/</w:t>
-      </w:r>
-      <w:proofErr w:type="spellStart"/>
-      <w:r>
-        <w:rPr>
-          <w:color w:val="235686"/>
-          <w:w w:val="105"/>
-          <w:sz w:val="28"/>
-          <w:u w:val="thick" w:color="1C5B90"/>
-        </w:rPr>
-        <w:t>iqnacio-avenda</w:t>
-      </w:r>
-      <w:r>
-        <w:rPr>
-          <w:color w:val="235686"/>
-          <w:w w:val="105"/>
-          <w:sz w:val="28"/>
-          <w:u w:val="thick" w:color="1C5B90"/>
-        </w:rPr>
-        <w:t>ni</w:t>
-      </w:r>
-      <w:r>
-        <w:rPr>
-          <w:color w:val="235686"/>
-          <w:w w:val="105"/>
-          <w:sz w:val="28"/>
-          <w:u w:val="thick" w:color="1C5B90"/>
-        </w:rPr>
-        <w:t>o</w:t>
-      </w:r>
-      <w:proofErr w:type="spellEnd"/>
     </w:p>
     <w:p>
       <w:pPr>
@@ -590,6 +518,22 @@
         <w:spacing w:before="100"/>
         <w:ind w:left="212"/>
       </w:pPr>
+      <w:hyperlink r:id="rId9" w:history="1">
+        <w:r>
+          <w:rPr>
+            <w:rStyle w:val="Hipervnculo"/>
+            <w:sz w:val="32"/>
+            <w:szCs w:val="32"/>
+          </w:rPr>
+          <w:t>https://www.linkedin.com/in/ignacio-avendanio</w:t>
+        </w:r>
+        <w:r>
+          <w:rPr>
+            <w:rStyle w:val="Hipervnculo"/>
+          </w:rPr>
+          <w:t>/</w:t>
+        </w:r>
+      </w:hyperlink>
       <w:r>
         <w:br w:type="column"/>
       </w:r>
@@ -830,7 +774,14 @@
           <w:b/>
           <w:w w:val="105"/>
         </w:rPr>
-        <w:t xml:space="preserve">Tecnicatura Superior en Desarrollo de Software </w:t>
+        <w:t>Tecnicatura Superior en Desarrollo de Software</w:t>
+      </w:r>
+      <w:r>
+        <w:rPr>
+          <w:b/>
+          <w:w w:val="105"/>
+        </w:rPr>
+        <w:t xml:space="preserve"> </w:t>
       </w:r>
       <w:r>
         <w:rPr>
@@ -964,39 +915,8 @@
           <w:bCs/>
           <w:shd w:val="clear" w:color="auto" w:fill="FFFFFF"/>
         </w:rPr>
-        <w:t xml:space="preserve">QA/QC </w:t>
-      </w:r>
-      <w:proofErr w:type="spellStart"/>
-      <w:r>
-        <w:rPr>
-          <w:rFonts w:ascii="Segoe UI" w:hAnsi="Segoe UI" w:cs="Segoe UI"/>
-          <w:b/>
-          <w:bCs/>
-          <w:shd w:val="clear" w:color="auto" w:fill="FFFFFF"/>
-        </w:rPr>
-        <w:t>tester</w:t>
-      </w:r>
-      <w:proofErr w:type="spellEnd"/>
-      <w:r>
-        <w:rPr>
-          <w:rFonts w:ascii="Segoe UI" w:hAnsi="Segoe UI" w:cs="Segoe UI"/>
-          <w:b/>
-          <w:bCs/>
-          <w:shd w:val="clear" w:color="auto" w:fill="FFFFFF"/>
-        </w:rPr>
-        <w:t xml:space="preserve"> </w:t>
-      </w:r>
-      <w:proofErr w:type="spellStart"/>
-      <w:r>
-        <w:rPr>
-          <w:rFonts w:ascii="Segoe UI" w:hAnsi="Segoe UI" w:cs="Segoe UI"/>
-          <w:b/>
-          <w:bCs/>
-          <w:shd w:val="clear" w:color="auto" w:fill="FFFFFF"/>
-        </w:rPr>
-        <w:t>trainee</w:t>
-      </w:r>
-      <w:proofErr w:type="spellEnd"/>
+        <w:t>QA/QC tester trainee</w:t>
+      </w:r>
       <w:r>
         <w:rPr>
           <w:rFonts w:ascii="Segoe UI" w:hAnsi="Segoe UI" w:cs="Segoe UI"/>
@@ -1009,23 +929,7 @@
           <w:b/>
           <w:w w:val="110"/>
         </w:rPr>
-        <w:t xml:space="preserve">Curso de Introducción Programación y </w:t>
-      </w:r>
-      <w:proofErr w:type="spellStart"/>
-      <w:r>
-        <w:rPr>
-          <w:b/>
-          <w:w w:val="110"/>
-        </w:rPr>
-        <w:t>tésting</w:t>
-      </w:r>
-      <w:proofErr w:type="spellEnd"/>
-      <w:r>
-        <w:rPr>
-          <w:b/>
-          <w:w w:val="110"/>
-        </w:rPr>
-        <w:t xml:space="preserve"> </w:t>
+        <w:t xml:space="preserve">Curso de Introducción Programación y tésting </w:t>
       </w:r>
       <w:r>
         <w:rPr>
@@ -1170,12 +1074,21 @@
         </w:rPr>
         <w:t xml:space="preserve"> </w:t>
       </w:r>
-      <w:r>
-        <w:rPr>
-          <w:b/>
-          <w:w w:val="110"/>
-        </w:rPr>
-        <w:t>HTML,  CSS  y</w:t>
+      <w:proofErr w:type="gramStart"/>
+      <w:r>
+        <w:rPr>
+          <w:b/>
+          <w:w w:val="110"/>
+        </w:rPr>
+        <w:t>HTML,  CSS</w:t>
+      </w:r>
+      <w:proofErr w:type="gramEnd"/>
+      <w:r>
+        <w:rPr>
+          <w:b/>
+          <w:w w:val="110"/>
+        </w:rPr>
+        <w:t xml:space="preserve">  y</w:t>
       </w:r>
       <w:r>
         <w:rPr>
@@ -1255,6 +1168,243 @@
       <w:r>
         <w:rPr>
           <w:w w:val="110"/>
+        </w:rPr>
+        <w:t>(2021).</w:t>
+      </w:r>
+    </w:p>
+    <w:p>
+      <w:pPr>
+        <w:spacing w:before="117" w:line="256" w:lineRule="auto"/>
+        <w:ind w:left="212" w:right="407"/>
+        <w:jc w:val="both"/>
+        <w:rPr>
+          <w:w w:val="115"/>
+        </w:rPr>
+      </w:pPr>
+      <w:r>
+        <w:rPr>
+          <w:b/>
+          <w:w w:val="115"/>
+        </w:rPr>
+        <w:t>Curso</w:t>
+      </w:r>
+      <w:r>
+        <w:rPr>
+          <w:b/>
+          <w:spacing w:val="1"/>
+          <w:w w:val="115"/>
+        </w:rPr>
+        <w:t xml:space="preserve"> </w:t>
+      </w:r>
+      <w:r>
+        <w:rPr>
+          <w:b/>
+          <w:w w:val="115"/>
+        </w:rPr>
+        <w:t>de</w:t>
+      </w:r>
+      <w:r>
+        <w:rPr>
+          <w:b/>
+          <w:spacing w:val="1"/>
+          <w:w w:val="115"/>
+        </w:rPr>
+        <w:t xml:space="preserve"> </w:t>
+      </w:r>
+      <w:r>
+        <w:rPr>
+          <w:b/>
+          <w:w w:val="115"/>
+        </w:rPr>
+        <w:t>JavaScript</w:t>
+      </w:r>
+      <w:r>
+        <w:rPr>
+          <w:b/>
+          <w:w w:val="115"/>
+        </w:rPr>
+        <w:t>;</w:t>
+      </w:r>
+      <w:r>
+        <w:rPr>
+          <w:b/>
+          <w:spacing w:val="1"/>
+          <w:w w:val="115"/>
+        </w:rPr>
+        <w:t xml:space="preserve"> </w:t>
+      </w:r>
+      <w:r>
+        <w:rPr>
+          <w:b/>
+          <w:w w:val="115"/>
+        </w:rPr>
+        <w:t>Jóvenes</w:t>
+      </w:r>
+      <w:r>
+        <w:rPr>
+          <w:b/>
+          <w:spacing w:val="1"/>
+          <w:w w:val="115"/>
+        </w:rPr>
+        <w:t xml:space="preserve"> </w:t>
+      </w:r>
+      <w:r>
+        <w:rPr>
+          <w:b/>
+          <w:w w:val="115"/>
+        </w:rPr>
+        <w:t>Programadores</w:t>
+      </w:r>
+      <w:r>
+        <w:rPr>
+          <w:b/>
+          <w:spacing w:val="1"/>
+          <w:w w:val="115"/>
+        </w:rPr>
+        <w:t xml:space="preserve"> </w:t>
+      </w:r>
+      <w:r>
+        <w:rPr>
+          <w:b/>
+          <w:w w:val="115"/>
+        </w:rPr>
+        <w:t>de</w:t>
+      </w:r>
+      <w:r>
+        <w:rPr>
+          <w:b/>
+          <w:spacing w:val="1"/>
+          <w:w w:val="115"/>
+        </w:rPr>
+        <w:t xml:space="preserve"> </w:t>
+      </w:r>
+      <w:r>
+        <w:rPr>
+          <w:b/>
+          <w:w w:val="110"/>
+        </w:rPr>
+        <w:t xml:space="preserve">Biblioredes: </w:t>
+      </w:r>
+      <w:r>
+        <w:rPr>
+          <w:w w:val="110"/>
+        </w:rPr>
+        <w:t>Autoridad emisora: Ministerio de Las Culturas,</w:t>
+      </w:r>
+      <w:r>
+        <w:rPr>
+          <w:spacing w:val="1"/>
+          <w:w w:val="110"/>
+        </w:rPr>
+        <w:t xml:space="preserve"> </w:t>
+      </w:r>
+      <w:r>
+        <w:rPr>
+          <w:w w:val="115"/>
+        </w:rPr>
+        <w:t>Las</w:t>
+      </w:r>
+      <w:r>
+        <w:rPr>
+          <w:spacing w:val="-3"/>
+          <w:w w:val="115"/>
+        </w:rPr>
+        <w:t xml:space="preserve"> </w:t>
+      </w:r>
+      <w:r>
+        <w:rPr>
+          <w:w w:val="115"/>
+        </w:rPr>
+        <w:t>Artes</w:t>
+      </w:r>
+      <w:r>
+        <w:rPr>
+          <w:spacing w:val="2"/>
+          <w:w w:val="115"/>
+        </w:rPr>
+        <w:t xml:space="preserve"> </w:t>
+      </w:r>
+      <w:r>
+        <w:rPr>
+          <w:w w:val="115"/>
+        </w:rPr>
+        <w:t>y</w:t>
+      </w:r>
+      <w:r>
+        <w:rPr>
+          <w:spacing w:val="-3"/>
+          <w:w w:val="115"/>
+        </w:rPr>
+        <w:t xml:space="preserve"> </w:t>
+      </w:r>
+      <w:r>
+        <w:rPr>
+          <w:w w:val="115"/>
+        </w:rPr>
+        <w:t>el</w:t>
+      </w:r>
+      <w:r>
+        <w:rPr>
+          <w:spacing w:val="2"/>
+          <w:w w:val="115"/>
+        </w:rPr>
+        <w:t xml:space="preserve"> </w:t>
+      </w:r>
+      <w:r>
+        <w:rPr>
+          <w:w w:val="115"/>
+        </w:rPr>
+        <w:t>Patrimonio,</w:t>
+      </w:r>
+      <w:r>
+        <w:rPr>
+          <w:spacing w:val="-2"/>
+          <w:w w:val="115"/>
+        </w:rPr>
+        <w:t xml:space="preserve"> </w:t>
+      </w:r>
+      <w:r>
+        <w:rPr>
+          <w:w w:val="115"/>
+        </w:rPr>
+        <w:t>Gobierno</w:t>
+      </w:r>
+      <w:r>
+        <w:rPr>
+          <w:spacing w:val="-5"/>
+          <w:w w:val="115"/>
+        </w:rPr>
+        <w:t xml:space="preserve"> </w:t>
+      </w:r>
+      <w:r>
+        <w:rPr>
+          <w:w w:val="115"/>
+        </w:rPr>
+        <w:t>de</w:t>
+      </w:r>
+      <w:r>
+        <w:rPr>
+          <w:spacing w:val="-1"/>
+          <w:w w:val="115"/>
+        </w:rPr>
+        <w:t xml:space="preserve"> </w:t>
+      </w:r>
+      <w:r>
+        <w:rPr>
+          <w:w w:val="115"/>
+        </w:rPr>
+        <w:t>Chile.</w:t>
+      </w:r>
+      <w:r>
+        <w:rPr>
+          <w:spacing w:val="2"/>
+          <w:w w:val="115"/>
+        </w:rPr>
+        <w:t xml:space="preserve"> </w:t>
+      </w:r>
+      <w:r>
+        <w:rPr>
+          <w:w w:val="115"/>
         </w:rPr>
         <w:t>(2021).</w:t>
       </w:r>
@@ -1267,232 +1417,50 @@
       </w:pPr>
       <w:r>
         <w:rPr>
-          <w:b/>
-          <w:w w:val="115"/>
-        </w:rPr>
-        <w:t>Curso</w:t>
-      </w:r>
-      <w:r>
-        <w:rPr>
-          <w:b/>
-          <w:spacing w:val="1"/>
-          <w:w w:val="115"/>
-        </w:rPr>
-        <w:t xml:space="preserve"> </w:t>
-      </w:r>
-      <w:r>
-        <w:rPr>
-          <w:b/>
-          <w:w w:val="115"/>
-        </w:rPr>
-        <w:t>de</w:t>
-      </w:r>
-      <w:r>
-        <w:rPr>
-          <w:b/>
-          <w:spacing w:val="1"/>
-          <w:w w:val="115"/>
-        </w:rPr>
-        <w:t xml:space="preserve"> </w:t>
-      </w:r>
-      <w:r>
-        <w:rPr>
-          <w:b/>
-          <w:w w:val="115"/>
-        </w:rPr>
-        <w:t>JavaScript;</w:t>
-      </w:r>
-      <w:r>
-        <w:rPr>
-          <w:b/>
-          <w:spacing w:val="1"/>
-          <w:w w:val="115"/>
-        </w:rPr>
-        <w:t xml:space="preserve"> </w:t>
-      </w:r>
-      <w:r>
-        <w:rPr>
-          <w:b/>
-          <w:w w:val="115"/>
-        </w:rPr>
-        <w:t>Jóvenes</w:t>
-      </w:r>
-      <w:r>
-        <w:rPr>
-          <w:b/>
-          <w:spacing w:val="1"/>
-          <w:w w:val="115"/>
-        </w:rPr>
-        <w:t xml:space="preserve"> </w:t>
-      </w:r>
-      <w:r>
-        <w:rPr>
-          <w:b/>
-          <w:w w:val="115"/>
-        </w:rPr>
-        <w:t>Programadores</w:t>
-      </w:r>
-      <w:r>
-        <w:rPr>
-          <w:b/>
-          <w:spacing w:val="1"/>
-          <w:w w:val="115"/>
-        </w:rPr>
-        <w:t xml:space="preserve"> </w:t>
-      </w:r>
-      <w:r>
-        <w:rPr>
-          <w:b/>
-          <w:w w:val="115"/>
-        </w:rPr>
-        <w:t>de</w:t>
-      </w:r>
-      <w:r>
-        <w:rPr>
-          <w:b/>
-          <w:spacing w:val="1"/>
-          <w:w w:val="115"/>
-        </w:rPr>
-        <w:t xml:space="preserve"> </w:t>
-      </w:r>
-      <w:proofErr w:type="spellStart"/>
-      <w:r>
-        <w:rPr>
-          <w:b/>
-          <w:w w:val="110"/>
-        </w:rPr>
-        <w:t>Biblioredes</w:t>
-      </w:r>
-      <w:proofErr w:type="spellEnd"/>
-      <w:r>
-        <w:rPr>
-          <w:b/>
-          <w:w w:val="110"/>
-        </w:rPr>
-        <w:t xml:space="preserve">: </w:t>
-      </w:r>
-      <w:r>
-        <w:rPr>
-          <w:w w:val="110"/>
-        </w:rPr>
-        <w:t>Autoridad emisora: Ministerio de Las Culturas,</w:t>
-      </w:r>
-      <w:r>
-        <w:rPr>
-          <w:spacing w:val="1"/>
-          <w:w w:val="110"/>
-        </w:rPr>
-        <w:t xml:space="preserve"> </w:t>
-      </w:r>
-      <w:r>
-        <w:rPr>
-          <w:w w:val="115"/>
-        </w:rPr>
-        <w:t>Las</w:t>
-      </w:r>
-      <w:r>
-        <w:rPr>
-          <w:spacing w:val="-3"/>
-          <w:w w:val="115"/>
-        </w:rPr>
-        <w:t xml:space="preserve"> </w:t>
-      </w:r>
-      <w:r>
-        <w:rPr>
-          <w:w w:val="115"/>
-        </w:rPr>
-        <w:t>Artes</w:t>
-      </w:r>
-      <w:r>
-        <w:rPr>
-          <w:spacing w:val="2"/>
-          <w:w w:val="115"/>
-        </w:rPr>
-        <w:t xml:space="preserve"> </w:t>
-      </w:r>
-      <w:r>
-        <w:rPr>
-          <w:w w:val="115"/>
-        </w:rPr>
-        <w:t>y</w:t>
-      </w:r>
-      <w:r>
-        <w:rPr>
-          <w:spacing w:val="-3"/>
-          <w:w w:val="115"/>
-        </w:rPr>
-        <w:t xml:space="preserve"> </w:t>
-      </w:r>
-      <w:r>
-        <w:rPr>
-          <w:w w:val="115"/>
-        </w:rPr>
-        <w:t>el</w:t>
-      </w:r>
-      <w:r>
-        <w:rPr>
-          <w:spacing w:val="2"/>
-          <w:w w:val="115"/>
-        </w:rPr>
-        <w:t xml:space="preserve"> </w:t>
-      </w:r>
-      <w:r>
-        <w:rPr>
-          <w:w w:val="115"/>
-        </w:rPr>
-        <w:t>Patrimonio,</w:t>
-      </w:r>
-      <w:r>
-        <w:rPr>
-          <w:spacing w:val="-2"/>
-          <w:w w:val="115"/>
-        </w:rPr>
-        <w:t xml:space="preserve"> </w:t>
-      </w:r>
-      <w:r>
-        <w:rPr>
-          <w:w w:val="115"/>
-        </w:rPr>
-        <w:t>Gobierno</w:t>
-      </w:r>
-      <w:r>
-        <w:rPr>
-          <w:spacing w:val="-5"/>
-          <w:w w:val="115"/>
-        </w:rPr>
-        <w:t xml:space="preserve"> </w:t>
-      </w:r>
-      <w:r>
-        <w:rPr>
-          <w:w w:val="115"/>
-        </w:rPr>
-        <w:t>de</w:t>
-      </w:r>
-      <w:r>
-        <w:rPr>
-          <w:spacing w:val="-1"/>
-          <w:w w:val="115"/>
-        </w:rPr>
-        <w:t xml:space="preserve"> </w:t>
-      </w:r>
-      <w:r>
-        <w:rPr>
-          <w:w w:val="115"/>
-        </w:rPr>
-        <w:t>Chile.</w:t>
-      </w:r>
-      <w:r>
-        <w:rPr>
-          <w:spacing w:val="2"/>
-          <w:w w:val="115"/>
-        </w:rPr>
-        <w:t xml:space="preserve"> </w:t>
-      </w:r>
-      <w:r>
-        <w:rPr>
-          <w:w w:val="115"/>
-        </w:rPr>
-        <w:t>(2021).</w:t>
+          <w:rFonts w:ascii="Segoe UI" w:hAnsi="Segoe UI" w:cs="Segoe UI"/>
+          <w:b/>
+          <w:bCs/>
+          <w:shd w:val="clear" w:color="auto" w:fill="FFFFFF"/>
+        </w:rPr>
+        <w:t>Curso intensivo JavaScript</w:t>
+      </w:r>
+      <w:r>
+        <w:rPr>
+          <w:rFonts w:ascii="Segoe UI" w:hAnsi="Segoe UI" w:cs="Segoe UI"/>
+          <w:sz w:val="21"/>
+          <w:szCs w:val="21"/>
+          <w:shd w:val="clear" w:color="auto" w:fill="FFFFFF"/>
+        </w:rPr>
+        <w:t xml:space="preserve"> orientado al Desarrollo Web del programa POETA (Programa de Oportunidades Económicas a través de la Tecnología en las Américas</w:t>
+      </w:r>
+      <w:proofErr w:type="gramStart"/>
+      <w:r>
+        <w:rPr>
+          <w:rFonts w:ascii="Segoe UI" w:hAnsi="Segoe UI" w:cs="Segoe UI"/>
+          <w:sz w:val="21"/>
+          <w:szCs w:val="21"/>
+          <w:shd w:val="clear" w:color="auto" w:fill="FFFFFF"/>
+        </w:rPr>
+        <w:t>)</w:t>
+      </w:r>
+      <w:r>
+        <w:rPr>
+          <w:rFonts w:ascii="Segoe UI" w:hAnsi="Segoe UI" w:cs="Segoe UI"/>
+          <w:sz w:val="21"/>
+          <w:szCs w:val="21"/>
+          <w:shd w:val="clear" w:color="auto" w:fill="FFFFFF"/>
+        </w:rPr>
+        <w:t>.CILSA</w:t>
+      </w:r>
+      <w:proofErr w:type="gramEnd"/>
+      <w:r>
+        <w:rPr>
+          <w:rFonts w:ascii="Segoe UI" w:hAnsi="Segoe UI" w:cs="Segoe UI"/>
+          <w:sz w:val="21"/>
+          <w:szCs w:val="21"/>
+          <w:shd w:val="clear" w:color="auto" w:fill="FFFFFF"/>
+        </w:rPr>
+        <w:t>.</w:t>
       </w:r>
     </w:p>
     <w:p>
@@ -1509,7 +1477,14 @@
           <w:b/>
           <w:w w:val="115"/>
         </w:rPr>
-        <w:t xml:space="preserve">Curso Programación en JAVA </w:t>
+        <w:t>Curso Programación en JAVA</w:t>
+      </w:r>
+      <w:r>
+        <w:rPr>
+          <w:b/>
+          <w:w w:val="115"/>
+        </w:rPr>
+        <w:t xml:space="preserve"> </w:t>
       </w:r>
       <w:r>
         <w:rPr>
@@ -2000,21 +1975,12 @@
         </w:rPr>
         <w:t xml:space="preserve"> </w:t>
       </w:r>
-      <w:proofErr w:type="spellStart"/>
-      <w:r>
-        <w:rPr>
-          <w:b/>
-          <w:w w:val="115"/>
-        </w:rPr>
-        <w:t>Núnez</w:t>
-      </w:r>
-      <w:proofErr w:type="spellEnd"/>
-      <w:r>
-        <w:rPr>
-          <w:b/>
-          <w:w w:val="115"/>
-        </w:rPr>
-        <w:t>.</w:t>
+      <w:r>
+        <w:rPr>
+          <w:b/>
+          <w:w w:val="115"/>
+        </w:rPr>
+        <w:t>Núnez.</w:t>
       </w:r>
     </w:p>
     <w:p>
@@ -2638,115 +2604,99 @@
               </w:rPr>
               <w:t xml:space="preserve"> </w:t>
             </w:r>
-            <w:proofErr w:type="spellStart"/>
             <w:r>
               <w:rPr>
                 <w:b/>
                 <w:w w:val="115"/>
               </w:rPr>
-              <w:t>blogging</w:t>
-            </w:r>
-            <w:proofErr w:type="spellEnd"/>
+              <w:t xml:space="preserve">blogging </w:t>
+            </w:r>
+            <w:r>
+              <w:rPr>
+                <w:w w:val="115"/>
+              </w:rPr>
+              <w:t>y</w:t>
+            </w:r>
+            <w:r>
+              <w:rPr>
+                <w:spacing w:val="-4"/>
+                <w:w w:val="115"/>
+              </w:rPr>
+              <w:t xml:space="preserve"> </w:t>
+            </w:r>
+            <w:r>
+              <w:rPr>
+                <w:w w:val="115"/>
+              </w:rPr>
+              <w:t>manejo</w:t>
+            </w:r>
+            <w:r>
+              <w:rPr>
+                <w:spacing w:val="-6"/>
+                <w:w w:val="115"/>
+              </w:rPr>
+              <w:t xml:space="preserve"> </w:t>
+            </w:r>
+            <w:proofErr w:type="gramStart"/>
+            <w:r>
+              <w:rPr>
+                <w:w w:val="115"/>
+              </w:rPr>
+              <w:t xml:space="preserve">de </w:t>
+            </w:r>
+            <w:r>
+              <w:rPr>
+                <w:spacing w:val="1"/>
+                <w:w w:val="115"/>
+              </w:rPr>
+              <w:t xml:space="preserve"> </w:t>
+            </w:r>
+            <w:r>
+              <w:rPr>
+                <w:w w:val="115"/>
+              </w:rPr>
+              <w:t>contenidos</w:t>
+            </w:r>
+            <w:proofErr w:type="gramEnd"/>
+            <w:r>
+              <w:rPr>
+                <w:spacing w:val="-2"/>
+                <w:w w:val="115"/>
+              </w:rPr>
+              <w:t xml:space="preserve"> </w:t>
+            </w:r>
+            <w:r>
+              <w:rPr>
+                <w:w w:val="115"/>
+              </w:rPr>
+              <w:t>tales</w:t>
+            </w:r>
+            <w:r>
+              <w:rPr>
+                <w:spacing w:val="5"/>
+                <w:w w:val="115"/>
+              </w:rPr>
+              <w:t xml:space="preserve"> </w:t>
+            </w:r>
+            <w:r>
+              <w:rPr>
+                <w:w w:val="115"/>
+              </w:rPr>
+              <w:t>como</w:t>
+            </w:r>
+            <w:r>
+              <w:rPr>
+                <w:spacing w:val="-2"/>
+                <w:w w:val="115"/>
+              </w:rPr>
+              <w:t xml:space="preserve"> </w:t>
+            </w:r>
             <w:r>
               <w:rPr>
                 <w:b/>
                 <w:w w:val="115"/>
               </w:rPr>
-              <w:t xml:space="preserve"> </w:t>
-            </w:r>
-            <w:r>
-              <w:rPr>
-                <w:w w:val="115"/>
-              </w:rPr>
-              <w:t>y</w:t>
-            </w:r>
-            <w:r>
-              <w:rPr>
-                <w:spacing w:val="-4"/>
-                <w:w w:val="115"/>
-              </w:rPr>
-              <w:t xml:space="preserve"> </w:t>
-            </w:r>
-            <w:r>
-              <w:rPr>
-                <w:w w:val="115"/>
-              </w:rPr>
-              <w:t>manejo</w:t>
-            </w:r>
-            <w:r>
-              <w:rPr>
-                <w:spacing w:val="-6"/>
-                <w:w w:val="115"/>
-              </w:rPr>
-              <w:t xml:space="preserve"> </w:t>
-            </w:r>
-            <w:r>
-              <w:rPr>
-                <w:w w:val="115"/>
-              </w:rPr>
-              <w:t xml:space="preserve">de </w:t>
-            </w:r>
-            <w:r>
-              <w:rPr>
-                <w:spacing w:val="1"/>
-                <w:w w:val="115"/>
-              </w:rPr>
-              <w:t xml:space="preserve"> </w:t>
-            </w:r>
-            <w:r>
-              <w:rPr>
-                <w:w w:val="115"/>
-              </w:rPr>
-              <w:t>contenidos</w:t>
-            </w:r>
-            <w:r>
-              <w:rPr>
-                <w:spacing w:val="-2"/>
-                <w:w w:val="115"/>
-              </w:rPr>
-              <w:t xml:space="preserve"> </w:t>
-            </w:r>
-            <w:r>
-              <w:rPr>
-                <w:w w:val="115"/>
-              </w:rPr>
-              <w:t>tales</w:t>
-            </w:r>
-            <w:r>
-              <w:rPr>
-                <w:spacing w:val="5"/>
-                <w:w w:val="115"/>
-              </w:rPr>
-              <w:t xml:space="preserve"> </w:t>
-            </w:r>
-            <w:r>
-              <w:rPr>
-                <w:w w:val="115"/>
-              </w:rPr>
-              <w:t>como</w:t>
-            </w:r>
-            <w:r>
-              <w:rPr>
-                <w:spacing w:val="-2"/>
-                <w:w w:val="115"/>
-              </w:rPr>
-              <w:t xml:space="preserve"> </w:t>
-            </w:r>
-            <w:proofErr w:type="spellStart"/>
-            <w:r>
-              <w:rPr>
-                <w:b/>
-                <w:w w:val="115"/>
-              </w:rPr>
-              <w:t>Wordpress</w:t>
-            </w:r>
-            <w:proofErr w:type="spellEnd"/>
-            <w:r>
-              <w:rPr>
-                <w:b/>
-                <w:w w:val="115"/>
-              </w:rPr>
-              <w:t>.</w:t>
+              <w:t>Wordpress.</w:t>
             </w:r>
           </w:p>
           <w:p>
@@ -2900,14 +2850,12 @@
               </w:rPr>
               <w:t xml:space="preserve"> </w:t>
             </w:r>
-            <w:proofErr w:type="spellStart"/>
             <w:r>
               <w:rPr>
                 <w:w w:val="110"/>
               </w:rPr>
               <w:t>Advanced</w:t>
             </w:r>
-            <w:proofErr w:type="spellEnd"/>
             <w:r>
               <w:rPr>
                 <w:spacing w:val="-3"/>
@@ -2941,14 +2889,12 @@
               </w:rPr>
               <w:t xml:space="preserve"> </w:t>
             </w:r>
-            <w:proofErr w:type="spellStart"/>
             <w:r>
               <w:rPr>
                 <w:w w:val="110"/>
               </w:rPr>
               <w:t>Proficient</w:t>
             </w:r>
-            <w:proofErr w:type="spellEnd"/>
             <w:r>
               <w:rPr>
                 <w:spacing w:val="-3"/>
@@ -2995,14 +2941,13 @@
               </w:rPr>
               <w:t xml:space="preserve"> </w:t>
             </w:r>
-            <w:proofErr w:type="spellStart"/>
+            <w:proofErr w:type="gramStart"/>
             <w:r>
               <w:rPr>
                 <w:w w:val="115"/>
               </w:rPr>
               <w:t>Chek</w:t>
             </w:r>
-            <w:proofErr w:type="spellEnd"/>
             <w:r>
               <w:rPr>
                 <w:spacing w:val="-2"/>
@@ -3016,6 +2961,7 @@
               </w:rPr>
               <w:t>.</w:t>
             </w:r>
+            <w:proofErr w:type="gramEnd"/>
             <w:r>
               <w:rPr>
                 <w:spacing w:val="-2"/>
@@ -4346,19 +4292,11 @@
               </w:rPr>
               <w:t xml:space="preserve"> </w:t>
             </w:r>
-            <w:proofErr w:type="spellStart"/>
-            <w:r>
-              <w:rPr>
-                <w:w w:val="110"/>
-              </w:rPr>
-              <w:t>MySql</w:t>
-            </w:r>
-            <w:proofErr w:type="spellEnd"/>
-            <w:r>
-              <w:rPr>
-                <w:w w:val="110"/>
-              </w:rPr>
-              <w:t>,</w:t>
+            <w:r>
+              <w:rPr>
+                <w:w w:val="110"/>
+              </w:rPr>
+              <w:t>MySql,</w:t>
             </w:r>
             <w:r>
               <w:rPr>
@@ -4432,14 +4370,12 @@
               </w:rPr>
               <w:t xml:space="preserve"> </w:t>
             </w:r>
-            <w:proofErr w:type="spellStart"/>
             <w:r>
               <w:rPr>
                 <w:w w:val="115"/>
               </w:rPr>
               <w:t>Code</w:t>
             </w:r>
-            <w:proofErr w:type="spellEnd"/>
             <w:r>
               <w:rPr>
                 <w:i/>
@@ -4467,7 +4403,6 @@
                 <w:sz w:val="23"/>
               </w:rPr>
             </w:pPr>
-            <w:proofErr w:type="spellStart"/>
             <w:r>
               <w:rPr>
                 <w:i/>
@@ -4476,7 +4411,6 @@
               </w:rPr>
               <w:t>Cool</w:t>
             </w:r>
-            <w:proofErr w:type="spellEnd"/>
             <w:r>
               <w:rPr>
                 <w:i/>
@@ -4486,7 +4420,6 @@
               </w:rPr>
               <w:t xml:space="preserve"> </w:t>
             </w:r>
-            <w:proofErr w:type="spellStart"/>
             <w:r>
               <w:rPr>
                 <w:i/>
@@ -4495,7 +4428,6 @@
               </w:rPr>
               <w:t>Edit</w:t>
             </w:r>
-            <w:proofErr w:type="spellEnd"/>
             <w:r>
               <w:rPr>
                 <w:i/>
@@ -4522,23 +4454,13 @@
               </w:rPr>
               <w:t xml:space="preserve"> </w:t>
             </w:r>
-            <w:proofErr w:type="spellStart"/>
             <w:r>
               <w:rPr>
                 <w:i/>
                 <w:w w:val="110"/>
                 <w:sz w:val="23"/>
               </w:rPr>
-              <w:t>Reaper</w:t>
-            </w:r>
-            <w:proofErr w:type="spellEnd"/>
-            <w:r>
-              <w:rPr>
-                <w:i/>
-                <w:w w:val="110"/>
-                <w:sz w:val="23"/>
-              </w:rPr>
-              <w:t>,</w:t>
+              <w:t>Reaper,</w:t>
             </w:r>
             <w:r>
               <w:rPr>
@@ -4549,23 +4471,13 @@
               </w:rPr>
               <w:t xml:space="preserve"> </w:t>
             </w:r>
-            <w:proofErr w:type="spellStart"/>
             <w:r>
               <w:rPr>
                 <w:i/>
                 <w:w w:val="110"/>
                 <w:sz w:val="23"/>
               </w:rPr>
-              <w:t>Filmora</w:t>
-            </w:r>
-            <w:proofErr w:type="spellEnd"/>
-            <w:r>
-              <w:rPr>
-                <w:i/>
-                <w:w w:val="110"/>
-                <w:sz w:val="23"/>
-              </w:rPr>
-              <w:t>,</w:t>
+              <w:t>Filmora,</w:t>
             </w:r>
             <w:r>
               <w:rPr>
@@ -4593,7 +4505,6 @@
               </w:rPr>
               <w:t xml:space="preserve"> </w:t>
             </w:r>
-            <w:proofErr w:type="spellStart"/>
             <w:r>
               <w:rPr>
                 <w:i/>
@@ -4602,7 +4513,6 @@
               </w:rPr>
               <w:t>Effects</w:t>
             </w:r>
-            <w:proofErr w:type="spellEnd"/>
           </w:p>
           <w:p>
             <w:pPr>
@@ -4655,23 +4565,13 @@
               </w:rPr>
               <w:t xml:space="preserve"> </w:t>
             </w:r>
-            <w:proofErr w:type="spellStart"/>
             <w:r>
               <w:rPr>
                 <w:i/>
                 <w:w w:val="120"/>
                 <w:sz w:val="23"/>
               </w:rPr>
-              <w:t>Filmora</w:t>
-            </w:r>
-            <w:proofErr w:type="spellEnd"/>
-            <w:r>
-              <w:rPr>
-                <w:i/>
-                <w:w w:val="120"/>
-                <w:sz w:val="23"/>
-              </w:rPr>
-              <w:t>,</w:t>
+              <w:t>Filmora,</w:t>
             </w:r>
             <w:r>
               <w:rPr>
@@ -5091,7 +4991,14 @@
         <w:rPr>
           <w:w w:val="110"/>
         </w:rPr>
-        <w:t>#506</w:t>
+        <w:t>#</w:t>
+      </w:r>
+      <w:proofErr w:type="gramStart"/>
+      <w:r>
+        <w:rPr>
+          <w:w w:val="110"/>
+        </w:rPr>
+        <w:t>506</w:t>
       </w:r>
       <w:r>
         <w:rPr>
@@ -5106,6 +5013,7 @@
         </w:rPr>
         <w:t>.</w:t>
       </w:r>
+      <w:proofErr w:type="gramEnd"/>
       <w:r>
         <w:rPr>
           <w:spacing w:val="-8"/>
@@ -5280,7 +5188,6 @@
         </w:rPr>
         <w:t xml:space="preserve"> </w:t>
       </w:r>
-      <w:proofErr w:type="spellStart"/>
       <w:r>
         <w:rPr>
           <w:b/>
@@ -5289,7 +5196,6 @@
         </w:rPr>
         <w:t>Community</w:t>
       </w:r>
-      <w:proofErr w:type="spellEnd"/>
       <w:r>
         <w:rPr>
           <w:b/>
@@ -5298,6 +5204,7 @@
         </w:rPr>
         <w:t xml:space="preserve"> </w:t>
       </w:r>
+      <w:proofErr w:type="gramStart"/>
       <w:r>
         <w:rPr>
           <w:b/>
@@ -5321,6 +5228,7 @@
         </w:rPr>
         <w:t>,</w:t>
       </w:r>
+      <w:proofErr w:type="gramEnd"/>
       <w:r>
         <w:rPr>
           <w:spacing w:val="-8"/>
@@ -5527,7 +5435,15 @@
           <w:spacing w:val="-2"/>
           <w:w w:val="115"/>
         </w:rPr>
-        <w:t>CS6</w:t>
+        <w:t>CS</w:t>
+      </w:r>
+      <w:proofErr w:type="gramStart"/>
+      <w:r>
+        <w:rPr>
+          <w:spacing w:val="-2"/>
+          <w:w w:val="115"/>
+        </w:rPr>
+        <w:t>6</w:t>
       </w:r>
       <w:r>
         <w:rPr>
@@ -5543,6 +5459,7 @@
         </w:rPr>
         <w:t>.</w:t>
       </w:r>
+      <w:proofErr w:type="gramEnd"/>
       <w:r>
         <w:rPr>
           <w:spacing w:val="-12"/>
@@ -5781,6 +5698,7 @@
         </w:rPr>
         <w:t xml:space="preserve"> </w:t>
       </w:r>
+      <w:proofErr w:type="gramStart"/>
       <w:r>
         <w:rPr>
           <w:b/>
@@ -5802,6 +5720,7 @@
         </w:rPr>
         <w:t>;</w:t>
       </w:r>
+      <w:proofErr w:type="gramEnd"/>
       <w:r>
         <w:rPr>
           <w:spacing w:val="8"/>
@@ -6646,6 +6565,29 @@
     <w:uiPriority w:val="1"/>
     <w:qFormat/>
   </w:style>
+  <w:style w:type="character" w:styleId="Hipervnculo">
+    <w:name w:val="Hyperlink"/>
+    <w:basedOn w:val="Fuentedeprrafopredeter"/>
+    <w:uiPriority w:val="99"/>
+    <w:unhideWhenUsed/>
+    <w:rsid w:val="0047162C"/>
+    <w:rPr>
+      <w:color w:val="0000FF" w:themeColor="hyperlink"/>
+      <w:u w:val="single"/>
+    </w:rPr>
+  </w:style>
+  <w:style w:type="character" w:styleId="Mencinsinresolver">
+    <w:name w:val="Unresolved Mention"/>
+    <w:basedOn w:val="Fuentedeprrafopredeter"/>
+    <w:uiPriority w:val="99"/>
+    <w:semiHidden/>
+    <w:unhideWhenUsed/>
+    <w:rsid w:val="0047162C"/>
+    <w:rPr>
+      <w:color w:val="605E5C"/>
+      <w:shd w:val="clear" w:color="auto" w:fill="E1DFDD"/>
+    </w:rPr>
+  </w:style>
 </w:styles>
 </file>
 

--- a/cv.Avendaño.docx
+++ b/cv.Avendaño.docx
@@ -1,6 +1,6 @@
 
 <file path=word/document.xml><?xml version="1.0" encoding="utf-8"?>
-<w:document xmlns:wpc="http://schemas.microsoft.com/office/word/2010/wordprocessingCanvas" xmlns:cx="http://schemas.microsoft.com/office/drawing/2014/chartex" xmlns:cx1="http://schemas.microsoft.com/office/drawing/2015/9/8/chartex" xmlns:cx2="http://schemas.microsoft.com/office/drawing/2015/10/21/chartex" xmlns:cx3="http://schemas.microsoft.com/office/drawing/2016/5/9/chartex" xmlns:cx4="http://schemas.microsoft.com/office/drawing/2016/5/10/chartex" xmlns:cx5="http://schemas.microsoft.com/office/drawing/2016/5/11/chartex" xmlns:cx6="http://schemas.microsoft.com/office/drawing/2016/5/12/chartex" xmlns:cx7="http://schemas.microsoft.com/office/drawing/2016/5/13/chartex" xmlns:cx8="http://schemas.microsoft.com/office/drawing/2016/5/14/chartex" xmlns:mc="http://schemas.openxmlformats.org/markup-compatibility/2006" xmlns:aink="http://schemas.microsoft.com/office/drawing/2016/ink" xmlns:am3d="http://schemas.microsoft.com/office/drawing/2017/model3d" xmlns:o="urn:schemas-microsoft-com:office:office" xmlns:r="http://schemas.openxmlformats.org/officeDocument/2006/relationships" xmlns:m="http://schemas.openxmlformats.org/officeDocument/2006/math" xmlns:v="urn:schemas-microsoft-com:vml" xmlns:wp14="http://schemas.microsoft.com/office/word/2010/wordprocessingDrawing" xmlns:wp="http://schemas.openxmlformats.org/drawingml/2006/wordprocessingDrawing" xmlns:w10="urn:schemas-microsoft-com:office:word" xmlns:w="http://schemas.openxmlformats.org/wordprocessingml/2006/main" xmlns:w14="http://schemas.microsoft.com/office/word/2010/wordml" xmlns:w15="http://schemas.microsoft.com/office/word/2012/wordml" xmlns:w16cex="http://schemas.microsoft.com/office/word/2018/wordml/cex" xmlns:w16cid="http://schemas.microsoft.com/office/word/2016/wordml/cid" xmlns:w16="http://schemas.microsoft.com/office/word/2018/wordml" xmlns:w16sdtdh="http://schemas.microsoft.com/office/word/2020/wordml/sdtdatahash" xmlns:w16se="http://schemas.microsoft.com/office/word/2015/wordml/symex" xmlns:wpg="http://schemas.microsoft.com/office/word/2010/wordprocessingGroup" xmlns:wpi="http://schemas.microsoft.com/office/word/2010/wordprocessingInk" xmlns:wne="http://schemas.microsoft.com/office/word/2006/wordml" xmlns:wps="http://schemas.microsoft.com/office/word/2010/wordprocessingShape" mc:Ignorable="w14 w15 w16se w16cid w16 w16cex w16sdtdh wp14">
+<w:document xmlns:wpc="http://schemas.microsoft.com/office/word/2010/wordprocessingCanvas" xmlns:cx="http://schemas.microsoft.com/office/drawing/2014/chartex" xmlns:cx1="http://schemas.microsoft.com/office/drawing/2015/9/8/chartex" xmlns:mc="http://schemas.openxmlformats.org/markup-compatibility/2006" xmlns:o="urn:schemas-microsoft-com:office:office" xmlns:r="http://schemas.openxmlformats.org/officeDocument/2006/relationships" xmlns:m="http://schemas.openxmlformats.org/officeDocument/2006/math" xmlns:v="urn:schemas-microsoft-com:vml" xmlns:wp14="http://schemas.microsoft.com/office/word/2010/wordprocessingDrawing" xmlns:wp="http://schemas.openxmlformats.org/drawingml/2006/wordprocessingDrawing" xmlns:w10="urn:schemas-microsoft-com:office:word" xmlns:w="http://schemas.openxmlformats.org/wordprocessingml/2006/main" xmlns:w14="http://schemas.microsoft.com/office/word/2010/wordml" xmlns:w15="http://schemas.microsoft.com/office/word/2012/wordml" xmlns:w16se="http://schemas.microsoft.com/office/word/2015/wordml/symex" xmlns:wpg="http://schemas.microsoft.com/office/word/2010/wordprocessingGroup" xmlns:wpi="http://schemas.microsoft.com/office/word/2010/wordprocessingInk" xmlns:wne="http://schemas.microsoft.com/office/word/2006/wordml" xmlns:wps="http://schemas.microsoft.com/office/word/2010/wordprocessingShape" mc:Ignorable="w14 w15 w16se wp14">
   <w:body>
     <w:p>
       <w:pPr>
@@ -117,6 +117,7 @@
                 </w:txbxContent>
               </v:textbox>
             </v:shape>
+            <w10:wrap type="none"/>
             <w10:anchorlock/>
           </v:group>
         </w:pict>
@@ -124,25 +125,6 @@
     </w:p>
     <w:p>
       <w:pPr>
-        <w:pStyle w:val="Textoindependiente"/>
-        <w:rPr>
-          <w:rFonts w:ascii="Times New Roman"/>
-          <w:sz w:val="20"/>
-        </w:rPr>
-      </w:pPr>
-    </w:p>
-    <w:p>
-      <w:pPr>
-        <w:pStyle w:val="Textoindependiente"/>
-        <w:spacing w:before="6"/>
-        <w:rPr>
-          <w:rFonts w:ascii="Times New Roman"/>
-          <w:sz w:val="26"/>
-        </w:rPr>
-      </w:pPr>
-    </w:p>
-    <w:p>
-      <w:pPr>
         <w:rPr>
           <w:rFonts w:ascii="Times New Roman"/>
           <w:sz w:val="26"/>
@@ -150,10 +132,12 @@
         <w:sectPr>
           <w:type w:val="continuous"/>
           <w:pgSz w:w="11910" w:h="16840"/>
-          <w:pgMar w:top="1220" w:right="0" w:bottom="280" w:left="200" w:header="720" w:footer="720" w:gutter="0"/>
+          <w:pgMar w:top="567" w:right="0" w:bottom="280" w:left="200" w:header="720" w:footer="720" w:gutter="0"/>
           <w:cols w:space="720"/>
         </w:sectPr>
       </w:pPr>
+      <w:bookmarkStart w:id="0" w:name="_GoBack"/>
+      <w:bookmarkEnd w:id="0"/>
     </w:p>
     <w:p>
       <w:pPr>
@@ -215,6 +199,7 @@
           <w:rFonts w:ascii="Times New Roman"/>
           <w:noProof/>
           <w:sz w:val="20"/>
+          <w:lang w:val="es-AR" w:eastAsia="es-AR"/>
         </w:rPr>
         <w:drawing>
           <wp:inline distT="0" distB="0" distL="0" distR="0" wp14:anchorId="32A6EE87" wp14:editId="491983FD">
@@ -289,6 +274,7 @@
         <w:t xml:space="preserve"> </w:t>
       </w:r>
       <w:hyperlink r:id="rId6">
+        <w:proofErr w:type="spellStart"/>
         <w:r>
           <w:rPr>
             <w:i/>
@@ -307,8 +293,20 @@
             <w:sz w:val="24"/>
             <w:u w:val="thick" w:color="4F7486"/>
           </w:rPr>
-          <w:t xml:space="preserve">@hotmail.  </w:t>
+          <w:t>@hotmail</w:t>
         </w:r>
+        <w:proofErr w:type="spellEnd"/>
+        <w:r>
+          <w:rPr>
+            <w:i/>
+            <w:color w:val="39536D"/>
+            <w:w w:val="110"/>
+            <w:sz w:val="24"/>
+            <w:u w:val="thick" w:color="4F7486"/>
+          </w:rPr>
+          <w:t xml:space="preserve">.  </w:t>
+        </w:r>
+        <w:proofErr w:type="spellStart"/>
         <w:r>
           <w:rPr>
             <w:i/>
@@ -319,6 +317,7 @@
           </w:rPr>
           <w:t>Com</w:t>
         </w:r>
+        <w:proofErr w:type="spellEnd"/>
       </w:hyperlink>
     </w:p>
     <w:p>
@@ -360,6 +359,7 @@
       <w:r>
         <w:rPr>
           <w:noProof/>
+          <w:lang w:val="es-AR" w:eastAsia="es-AR"/>
         </w:rPr>
         <w:drawing>
           <wp:anchor distT="0" distB="0" distL="0" distR="0" simplePos="0" relativeHeight="251659264" behindDoc="0" locked="0" layoutInCell="1" allowOverlap="1" wp14:anchorId="72E95DAB" wp14:editId="7DBB6460">
@@ -459,6 +459,7 @@
       <w:r>
         <w:rPr>
           <w:noProof/>
+          <w:lang w:val="es-AR" w:eastAsia="es-AR"/>
         </w:rPr>
         <w:drawing>
           <wp:anchor distT="0" distB="0" distL="0" distR="0" simplePos="0" relativeHeight="2" behindDoc="0" locked="0" layoutInCell="1" allowOverlap="1" wp14:anchorId="1906AF70" wp14:editId="30851934">
@@ -537,6 +538,13 @@
       <w:r>
         <w:br w:type="column"/>
       </w:r>
+    </w:p>
+    <w:p>
+      <w:pPr>
+        <w:pStyle w:val="Textoindependiente"/>
+        <w:spacing w:before="100"/>
+        <w:ind w:left="212"/>
+      </w:pPr>
       <w:r>
         <w:t>28/02/1985</w:t>
       </w:r>
@@ -758,6 +766,7 @@
         <w:pict w14:anchorId="05B0E434">
           <v:group id="_x0000_s1034" style="width:323.2pt;height:6pt;mso-position-horizontal-relative:char;mso-position-vertical-relative:line" coordsize="6464,120">
             <v:rect id="_x0000_s1035" style="position:absolute;width:6464;height:120" fillcolor="#ea4e4e" stroked="f"/>
+            <w10:wrap type="none"/>
             <w10:anchorlock/>
           </v:group>
         </w:pict>
@@ -899,7 +908,19 @@
         <w:rPr>
           <w:w w:val="110"/>
         </w:rPr>
-        <w:t>-2Do-).</w:t>
+        <w:t>-</w:t>
+      </w:r>
+      <w:r>
+        <w:rPr>
+          <w:w w:val="110"/>
+        </w:rPr>
+        <w:t>3R</w:t>
+      </w:r>
+      <w:r>
+        <w:rPr>
+          <w:w w:val="110"/>
+        </w:rPr>
+        <w:t>o-).</w:t>
       </w:r>
     </w:p>
     <w:p>
@@ -915,8 +936,39 @@
           <w:bCs/>
           <w:shd w:val="clear" w:color="auto" w:fill="FFFFFF"/>
         </w:rPr>
-        <w:t>QA/QC tester trainee</w:t>
-      </w:r>
+        <w:t xml:space="preserve">QA/QC </w:t>
+      </w:r>
+      <w:proofErr w:type="spellStart"/>
+      <w:r>
+        <w:rPr>
+          <w:rFonts w:ascii="Segoe UI" w:hAnsi="Segoe UI" w:cs="Segoe UI"/>
+          <w:b/>
+          <w:bCs/>
+          <w:shd w:val="clear" w:color="auto" w:fill="FFFFFF"/>
+        </w:rPr>
+        <w:t>tester</w:t>
+      </w:r>
+      <w:proofErr w:type="spellEnd"/>
+      <w:r>
+        <w:rPr>
+          <w:rFonts w:ascii="Segoe UI" w:hAnsi="Segoe UI" w:cs="Segoe UI"/>
+          <w:b/>
+          <w:bCs/>
+          <w:shd w:val="clear" w:color="auto" w:fill="FFFFFF"/>
+        </w:rPr>
+        <w:t xml:space="preserve"> </w:t>
+      </w:r>
+      <w:proofErr w:type="spellStart"/>
+      <w:r>
+        <w:rPr>
+          <w:rFonts w:ascii="Segoe UI" w:hAnsi="Segoe UI" w:cs="Segoe UI"/>
+          <w:b/>
+          <w:bCs/>
+          <w:shd w:val="clear" w:color="auto" w:fill="FFFFFF"/>
+        </w:rPr>
+        <w:t>trainee</w:t>
+      </w:r>
+      <w:proofErr w:type="spellEnd"/>
       <w:r>
         <w:rPr>
           <w:rFonts w:ascii="Segoe UI" w:hAnsi="Segoe UI" w:cs="Segoe UI"/>
@@ -929,7 +981,23 @@
           <w:b/>
           <w:w w:val="110"/>
         </w:rPr>
-        <w:t xml:space="preserve">Curso de Introducción Programación y tésting </w:t>
+        <w:t xml:space="preserve">Curso de Introducción Programación y </w:t>
+      </w:r>
+      <w:proofErr w:type="spellStart"/>
+      <w:r>
+        <w:rPr>
+          <w:b/>
+          <w:w w:val="110"/>
+        </w:rPr>
+        <w:t>tésting</w:t>
+      </w:r>
+      <w:proofErr w:type="spellEnd"/>
+      <w:r>
+        <w:rPr>
+          <w:b/>
+          <w:w w:val="110"/>
+        </w:rPr>
+        <w:t xml:space="preserve"> </w:t>
       </w:r>
       <w:r>
         <w:rPr>
@@ -1223,6 +1291,47 @@
           <w:b/>
           <w:w w:val="115"/>
         </w:rPr>
+        <w:t xml:space="preserve"> - </w:t>
+      </w:r>
+      <w:r>
+        <w:rPr>
+          <w:b/>
+          <w:w w:val="115"/>
+          <w:sz w:val="16"/>
+          <w:szCs w:val="16"/>
+        </w:rPr>
+        <w:t>NIVELES</w:t>
+      </w:r>
+      <w:r>
+        <w:rPr>
+          <w:b/>
+          <w:w w:val="115"/>
+        </w:rPr>
+        <w:t xml:space="preserve"> </w:t>
+      </w:r>
+      <w:r>
+        <w:rPr>
+          <w:b/>
+          <w:w w:val="115"/>
+          <w:sz w:val="16"/>
+          <w:szCs w:val="16"/>
+        </w:rPr>
+        <w:t>1 Y 2</w:t>
+      </w:r>
+      <w:r>
+        <w:rPr>
+          <w:b/>
+          <w:w w:val="115"/>
+          <w:sz w:val="16"/>
+          <w:szCs w:val="16"/>
+        </w:rPr>
+        <w:t xml:space="preserve"> -</w:t>
+      </w:r>
+      <w:r>
+        <w:rPr>
+          <w:b/>
+          <w:w w:val="115"/>
+        </w:rPr>
         <w:t>;</w:t>
       </w:r>
       <w:r>
@@ -1278,12 +1387,21 @@
         </w:rPr>
         <w:t xml:space="preserve"> </w:t>
       </w:r>
-      <w:r>
-        <w:rPr>
-          <w:b/>
-          <w:w w:val="110"/>
-        </w:rPr>
-        <w:t xml:space="preserve">Biblioredes: </w:t>
+      <w:proofErr w:type="spellStart"/>
+      <w:r>
+        <w:rPr>
+          <w:b/>
+          <w:w w:val="110"/>
+        </w:rPr>
+        <w:t>Biblioredes</w:t>
+      </w:r>
+      <w:proofErr w:type="spellEnd"/>
+      <w:r>
+        <w:rPr>
+          <w:b/>
+          <w:w w:val="110"/>
+        </w:rPr>
+        <w:t xml:space="preserve">: </w:t>
       </w:r>
       <w:r>
         <w:rPr>
@@ -1431,9 +1549,8 @@
           <w:szCs w:val="21"/>
           <w:shd w:val="clear" w:color="auto" w:fill="FFFFFF"/>
         </w:rPr>
-        <w:t xml:space="preserve"> orientado al Desarrollo Web del programa POETA (Programa de Oportunidades Económicas a través de la Tecnología en las Américas</w:t>
-      </w:r>
-      <w:proofErr w:type="gramStart"/>
+        <w:t xml:space="preserve"> orientado al Desarrollo Web del programa POETA (Programa de Oportunidades Económicas a través de la Tecnología en las Américas)</w:t>
+      </w:r>
       <w:r>
         <w:rPr>
           <w:rFonts w:ascii="Segoe UI" w:hAnsi="Segoe UI" w:cs="Segoe UI"/>
@@ -1441,7 +1558,7 @@
           <w:szCs w:val="21"/>
           <w:shd w:val="clear" w:color="auto" w:fill="FFFFFF"/>
         </w:rPr>
-        <w:t>)</w:t>
+        <w:t>.</w:t>
       </w:r>
       <w:r>
         <w:rPr>
@@ -1450,9 +1567,8 @@
           <w:szCs w:val="21"/>
           <w:shd w:val="clear" w:color="auto" w:fill="FFFFFF"/>
         </w:rPr>
-        <w:t>.CILSA</w:t>
-      </w:r>
-      <w:proofErr w:type="gramEnd"/>
+        <w:t xml:space="preserve"> </w:t>
+      </w:r>
       <w:r>
         <w:rPr>
           <w:rFonts w:ascii="Segoe UI" w:hAnsi="Segoe UI" w:cs="Segoe UI"/>
@@ -1460,7 +1576,7 @@
           <w:szCs w:val="21"/>
           <w:shd w:val="clear" w:color="auto" w:fill="FFFFFF"/>
         </w:rPr>
-        <w:t>.</w:t>
+        <w:t>CILSA.</w:t>
       </w:r>
     </w:p>
     <w:p>
@@ -1488,6 +1604,13 @@
       </w:r>
       <w:r>
         <w:rPr>
+          <w:b/>
+          <w:w w:val="115"/>
+        </w:rPr>
+        <w:t xml:space="preserve">SE </w:t>
+      </w:r>
+      <w:r>
+        <w:rPr>
           <w:w w:val="115"/>
         </w:rPr>
         <w:t>del SUTERH en convenio</w:t>
@@ -1638,15 +1761,6 @@
           </v:rect>
         </w:pict>
       </w:r>
-    </w:p>
-    <w:p>
-      <w:pPr>
-        <w:pStyle w:val="Textoindependiente"/>
-        <w:rPr>
-          <w:b/>
-          <w:sz w:val="26"/>
-        </w:rPr>
-      </w:pPr>
     </w:p>
     <w:p>
       <w:pPr>
@@ -1975,12 +2089,21 @@
         </w:rPr>
         <w:t xml:space="preserve"> </w:t>
       </w:r>
-      <w:r>
-        <w:rPr>
-          <w:b/>
-          <w:w w:val="115"/>
-        </w:rPr>
-        <w:t>Núnez.</w:t>
+      <w:proofErr w:type="spellStart"/>
+      <w:r>
+        <w:rPr>
+          <w:b/>
+          <w:w w:val="115"/>
+        </w:rPr>
+        <w:t>Núnez</w:t>
+      </w:r>
+      <w:proofErr w:type="spellEnd"/>
+      <w:r>
+        <w:rPr>
+          <w:b/>
+          <w:w w:val="115"/>
+        </w:rPr>
+        <w:t>.</w:t>
       </w:r>
     </w:p>
     <w:p>
@@ -2222,7 +2345,94 @@
                 <w:bCs/>
                 <w:w w:val="110"/>
               </w:rPr>
-              <w:t>Gerencia General De Tecnología e Innovación ARBA</w:t>
+              <w:t>Gerencia General</w:t>
+            </w:r>
+            <w:r>
+              <w:rPr>
+                <w:bCs/>
+                <w:w w:val="110"/>
+              </w:rPr>
+              <w:t xml:space="preserve">             De </w:t>
+            </w:r>
+            <w:r>
+              <w:rPr>
+                <w:bCs/>
+                <w:w w:val="110"/>
+              </w:rPr>
+              <w:t>Tecnología e Innovación</w:t>
+            </w:r>
+            <w:r>
+              <w:rPr>
+                <w:bCs/>
+                <w:w w:val="110"/>
+              </w:rPr>
+              <w:t xml:space="preserve">, </w:t>
+            </w:r>
+            <w:r>
+              <w:rPr>
+                <w:bCs/>
+                <w:w w:val="110"/>
+              </w:rPr>
+              <w:t>ARBA</w:t>
+            </w:r>
+            <w:r>
+              <w:rPr>
+                <w:bCs/>
+                <w:w w:val="110"/>
+              </w:rPr>
+              <w:t xml:space="preserve">. </w:t>
+            </w:r>
+            <w:r>
+              <w:rPr>
+                <w:bCs/>
+                <w:w w:val="110"/>
+              </w:rPr>
+              <w:br/>
+            </w:r>
+            <w:r>
+              <w:rPr>
+                <w:b/>
+                <w:bCs/>
+                <w:w w:val="110"/>
+              </w:rPr>
+              <w:t>-</w:t>
+            </w:r>
+            <w:r>
+              <w:rPr>
+                <w:bCs/>
+                <w:w w:val="110"/>
+              </w:rPr>
+              <w:t xml:space="preserve"> D</w:t>
+            </w:r>
+            <w:r>
+              <w:rPr>
+                <w:bCs/>
+                <w:w w:val="110"/>
+              </w:rPr>
+              <w:t>esarro</w:t>
+            </w:r>
+            <w:r>
+              <w:rPr>
+                <w:bCs/>
+                <w:w w:val="110"/>
+              </w:rPr>
+              <w:t xml:space="preserve">llador Java SE, EE, </w:t>
+            </w:r>
+            <w:proofErr w:type="gramStart"/>
+            <w:r>
+              <w:rPr>
+                <w:bCs/>
+                <w:w w:val="110"/>
+              </w:rPr>
+              <w:t>( HTML</w:t>
+            </w:r>
+            <w:proofErr w:type="gramEnd"/>
+            <w:r>
+              <w:rPr>
+                <w:bCs/>
+                <w:w w:val="110"/>
+              </w:rPr>
+              <w:t xml:space="preserve">5, CSS3, JS.) Desarrollo en aplicaciones   .NET con C#.  </w:t>
             </w:r>
           </w:p>
           <w:p>
@@ -2338,6 +2548,13 @@
             </w:r>
             <w:r>
               <w:rPr>
+                <w:spacing w:val="19"/>
+                <w:w w:val="110"/>
+              </w:rPr>
+              <w:t>.</w:t>
+            </w:r>
+            <w:r>
+              <w:rPr>
                 <w:spacing w:val="-50"/>
                 <w:w w:val="110"/>
               </w:rPr>
@@ -2428,6 +2645,38 @@
                 <w:w w:val="115"/>
               </w:rPr>
               <w:t>completa.</w:t>
+            </w:r>
+            <w:r>
+              <w:rPr>
+                <w:w w:val="115"/>
+              </w:rPr>
+              <w:br/>
+            </w:r>
+            <w:r>
+              <w:rPr>
+                <w:b/>
+                <w:w w:val="115"/>
+              </w:rPr>
+              <w:t>-</w:t>
+            </w:r>
+            <w:r>
+              <w:rPr>
+                <w:b/>
+                <w:w w:val="115"/>
+              </w:rPr>
+              <w:t xml:space="preserve">   </w:t>
+            </w:r>
+            <w:r>
+              <w:rPr>
+                <w:w w:val="115"/>
+              </w:rPr>
+              <w:t xml:space="preserve"> </w:t>
+            </w:r>
+            <w:r>
+              <w:rPr>
+                <w:w w:val="115"/>
+              </w:rPr>
+              <w:t>Desarrollador Java SE: base de datos , SQL, C.R.U.D, desarrollo de redes LAN.</w:t>
             </w:r>
           </w:p>
           <w:p>
@@ -2604,12 +2853,21 @@
               </w:rPr>
               <w:t xml:space="preserve"> </w:t>
             </w:r>
+            <w:proofErr w:type="spellStart"/>
             <w:r>
               <w:rPr>
                 <w:b/>
                 <w:w w:val="115"/>
               </w:rPr>
-              <w:t xml:space="preserve">blogging </w:t>
+              <w:t>blogging</w:t>
+            </w:r>
+            <w:proofErr w:type="spellEnd"/>
+            <w:r>
+              <w:rPr>
+                <w:b/>
+                <w:w w:val="115"/>
+              </w:rPr>
+              <w:t xml:space="preserve"> </w:t>
             </w:r>
             <w:r>
               <w:rPr>
@@ -2637,7 +2895,6 @@
               </w:rPr>
               <w:t xml:space="preserve"> </w:t>
             </w:r>
-            <w:proofErr w:type="gramStart"/>
             <w:r>
               <w:rPr>
                 <w:w w:val="115"/>
@@ -2657,7 +2914,6 @@
               </w:rPr>
               <w:t>contenidos</w:t>
             </w:r>
-            <w:proofErr w:type="gramEnd"/>
             <w:r>
               <w:rPr>
                 <w:spacing w:val="-2"/>
@@ -2691,12 +2947,21 @@
               </w:rPr>
               <w:t xml:space="preserve"> </w:t>
             </w:r>
+            <w:proofErr w:type="spellStart"/>
             <w:r>
               <w:rPr>
                 <w:b/>
                 <w:w w:val="115"/>
               </w:rPr>
-              <w:t>Wordpress.</w:t>
+              <w:t>Wordpress</w:t>
+            </w:r>
+            <w:proofErr w:type="spellEnd"/>
+            <w:r>
+              <w:rPr>
+                <w:b/>
+                <w:w w:val="115"/>
+              </w:rPr>
+              <w:t>.</w:t>
             </w:r>
           </w:p>
           <w:p>
@@ -2850,12 +3115,14 @@
               </w:rPr>
               <w:t xml:space="preserve"> </w:t>
             </w:r>
+            <w:proofErr w:type="spellStart"/>
             <w:r>
               <w:rPr>
                 <w:w w:val="110"/>
               </w:rPr>
               <w:t>Advanced</w:t>
             </w:r>
+            <w:proofErr w:type="spellEnd"/>
             <w:r>
               <w:rPr>
                 <w:spacing w:val="-3"/>
@@ -2889,12 +3156,14 @@
               </w:rPr>
               <w:t xml:space="preserve"> </w:t>
             </w:r>
+            <w:proofErr w:type="spellStart"/>
             <w:r>
               <w:rPr>
                 <w:w w:val="110"/>
               </w:rPr>
               <w:t>Proficient</w:t>
             </w:r>
+            <w:proofErr w:type="spellEnd"/>
             <w:r>
               <w:rPr>
                 <w:spacing w:val="-3"/>
@@ -2941,6 +3210,7 @@
               </w:rPr>
               <w:t xml:space="preserve"> </w:t>
             </w:r>
+            <w:proofErr w:type="spellStart"/>
             <w:proofErr w:type="gramStart"/>
             <w:r>
               <w:rPr>
@@ -2948,6 +3218,7 @@
               </w:rPr>
               <w:t>Chek</w:t>
             </w:r>
+            <w:proofErr w:type="spellEnd"/>
             <w:r>
               <w:rPr>
                 <w:spacing w:val="-2"/>
@@ -4240,11 +4511,19 @@
                 <w:sz w:val="23"/>
               </w:rPr>
             </w:pPr>
-            <w:r>
-              <w:rPr>
-                <w:w w:val="110"/>
-              </w:rPr>
-              <w:t>Git,</w:t>
+            <w:proofErr w:type="spellStart"/>
+            <w:r>
+              <w:rPr>
+                <w:w w:val="110"/>
+              </w:rPr>
+              <w:t>Git</w:t>
+            </w:r>
+            <w:proofErr w:type="spellEnd"/>
+            <w:r>
+              <w:rPr>
+                <w:w w:val="110"/>
+              </w:rPr>
+              <w:t>,</w:t>
             </w:r>
             <w:r>
               <w:rPr>
@@ -4279,11 +4558,19 @@
               </w:rPr>
               <w:t xml:space="preserve"> </w:t>
             </w:r>
-            <w:r>
-              <w:rPr>
-                <w:w w:val="110"/>
-              </w:rPr>
-              <w:t>NetBeans,</w:t>
+            <w:proofErr w:type="spellStart"/>
+            <w:r>
+              <w:rPr>
+                <w:w w:val="110"/>
+              </w:rPr>
+              <w:t>NetBeans</w:t>
+            </w:r>
+            <w:proofErr w:type="spellEnd"/>
+            <w:r>
+              <w:rPr>
+                <w:w w:val="110"/>
+              </w:rPr>
+              <w:t>,</w:t>
             </w:r>
             <w:r>
               <w:rPr>
@@ -4292,11 +4579,19 @@
               </w:rPr>
               <w:t xml:space="preserve"> </w:t>
             </w:r>
-            <w:r>
-              <w:rPr>
-                <w:w w:val="110"/>
-              </w:rPr>
-              <w:t>MySql,</w:t>
+            <w:proofErr w:type="spellStart"/>
+            <w:r>
+              <w:rPr>
+                <w:w w:val="110"/>
+              </w:rPr>
+              <w:t>MySql</w:t>
+            </w:r>
+            <w:proofErr w:type="spellEnd"/>
+            <w:r>
+              <w:rPr>
+                <w:w w:val="110"/>
+              </w:rPr>
+              <w:t>,</w:t>
             </w:r>
             <w:r>
               <w:rPr>
@@ -4331,11 +4626,19 @@
               </w:rPr>
               <w:t xml:space="preserve"> </w:t>
             </w:r>
-            <w:r>
-              <w:rPr>
-                <w:w w:val="110"/>
-              </w:rPr>
-              <w:t>SQLite,</w:t>
+            <w:proofErr w:type="spellStart"/>
+            <w:r>
+              <w:rPr>
+                <w:w w:val="110"/>
+              </w:rPr>
+              <w:t>SQLite</w:t>
+            </w:r>
+            <w:proofErr w:type="spellEnd"/>
+            <w:r>
+              <w:rPr>
+                <w:w w:val="110"/>
+              </w:rPr>
+              <w:t>,</w:t>
             </w:r>
             <w:r>
               <w:rPr>
@@ -4370,12 +4673,14 @@
               </w:rPr>
               <w:t xml:space="preserve"> </w:t>
             </w:r>
+            <w:proofErr w:type="spellStart"/>
             <w:r>
               <w:rPr>
                 <w:w w:val="115"/>
               </w:rPr>
               <w:t>Code</w:t>
             </w:r>
+            <w:proofErr w:type="spellEnd"/>
             <w:r>
               <w:rPr>
                 <w:i/>
@@ -4403,6 +4708,7 @@
                 <w:sz w:val="23"/>
               </w:rPr>
             </w:pPr>
+            <w:proofErr w:type="spellStart"/>
             <w:r>
               <w:rPr>
                 <w:i/>
@@ -4411,6 +4717,7 @@
               </w:rPr>
               <w:t>Cool</w:t>
             </w:r>
+            <w:proofErr w:type="spellEnd"/>
             <w:r>
               <w:rPr>
                 <w:i/>
@@ -4420,6 +4727,7 @@
               </w:rPr>
               <w:t xml:space="preserve"> </w:t>
             </w:r>
+            <w:proofErr w:type="spellStart"/>
             <w:r>
               <w:rPr>
                 <w:i/>
@@ -4428,6 +4736,7 @@
               </w:rPr>
               <w:t>Edit</w:t>
             </w:r>
+            <w:proofErr w:type="spellEnd"/>
             <w:r>
               <w:rPr>
                 <w:i/>
@@ -4454,13 +4763,23 @@
               </w:rPr>
               <w:t xml:space="preserve"> </w:t>
             </w:r>
+            <w:proofErr w:type="spellStart"/>
             <w:r>
               <w:rPr>
                 <w:i/>
                 <w:w w:val="110"/>
                 <w:sz w:val="23"/>
               </w:rPr>
-              <w:t>Reaper,</w:t>
+              <w:t>Reaper</w:t>
+            </w:r>
+            <w:proofErr w:type="spellEnd"/>
+            <w:r>
+              <w:rPr>
+                <w:i/>
+                <w:w w:val="110"/>
+                <w:sz w:val="23"/>
+              </w:rPr>
+              <w:t>,</w:t>
             </w:r>
             <w:r>
               <w:rPr>
@@ -4471,13 +4790,23 @@
               </w:rPr>
               <w:t xml:space="preserve"> </w:t>
             </w:r>
+            <w:proofErr w:type="spellStart"/>
             <w:r>
               <w:rPr>
                 <w:i/>
                 <w:w w:val="110"/>
                 <w:sz w:val="23"/>
               </w:rPr>
-              <w:t>Filmora,</w:t>
+              <w:t>Filmora</w:t>
+            </w:r>
+            <w:proofErr w:type="spellEnd"/>
+            <w:r>
+              <w:rPr>
+                <w:i/>
+                <w:w w:val="110"/>
+                <w:sz w:val="23"/>
+              </w:rPr>
+              <w:t>,</w:t>
             </w:r>
             <w:r>
               <w:rPr>
@@ -4505,6 +4834,7 @@
               </w:rPr>
               <w:t xml:space="preserve"> </w:t>
             </w:r>
+            <w:proofErr w:type="spellStart"/>
             <w:r>
               <w:rPr>
                 <w:i/>
@@ -4513,6 +4843,7 @@
               </w:rPr>
               <w:t>Effects</w:t>
             </w:r>
+            <w:proofErr w:type="spellEnd"/>
           </w:p>
           <w:p>
             <w:pPr>
@@ -4565,13 +4896,23 @@
               </w:rPr>
               <w:t xml:space="preserve"> </w:t>
             </w:r>
+            <w:proofErr w:type="spellStart"/>
             <w:r>
               <w:rPr>
                 <w:i/>
                 <w:w w:val="120"/>
                 <w:sz w:val="23"/>
               </w:rPr>
-              <w:t>Filmora,</w:t>
+              <w:t>Filmora</w:t>
+            </w:r>
+            <w:proofErr w:type="spellEnd"/>
+            <w:r>
+              <w:rPr>
+                <w:i/>
+                <w:w w:val="120"/>
+                <w:sz w:val="23"/>
+              </w:rPr>
+              <w:t>,</w:t>
             </w:r>
             <w:r>
               <w:rPr>
@@ -4635,38 +4976,6 @@
         </w:tc>
       </w:tr>
     </w:tbl>
-    <w:p>
-      <w:pPr>
-        <w:pStyle w:val="Textoindependiente"/>
-        <w:rPr>
-          <w:sz w:val="20"/>
-        </w:rPr>
-      </w:pPr>
-    </w:p>
-    <w:p>
-      <w:pPr>
-        <w:pStyle w:val="Textoindependiente"/>
-        <w:rPr>
-          <w:sz w:val="20"/>
-        </w:rPr>
-      </w:pPr>
-    </w:p>
-    <w:p>
-      <w:pPr>
-        <w:pStyle w:val="Textoindependiente"/>
-        <w:rPr>
-          <w:sz w:val="20"/>
-        </w:rPr>
-      </w:pPr>
-    </w:p>
-    <w:p>
-      <w:pPr>
-        <w:pStyle w:val="Textoindependiente"/>
-        <w:rPr>
-          <w:sz w:val="20"/>
-        </w:rPr>
-      </w:pPr>
-    </w:p>
     <w:p>
       <w:pPr>
         <w:pStyle w:val="Textoindependiente"/>
@@ -4728,8 +5037,8 @@
           </v:rect>
         </w:pict>
       </w:r>
-      <w:bookmarkStart w:id="0" w:name="Desarrollos_y_emprendimientos_realizados"/>
-      <w:bookmarkEnd w:id="0"/>
+      <w:bookmarkStart w:id="1" w:name="Desarrollos_y_emprendimientos_realizados"/>
+      <w:bookmarkEnd w:id="1"/>
       <w:r>
         <w:t>DESARROLLOS</w:t>
       </w:r>
@@ -5188,6 +5497,7 @@
         </w:rPr>
         <w:t xml:space="preserve"> </w:t>
       </w:r>
+      <w:proofErr w:type="spellStart"/>
       <w:r>
         <w:rPr>
           <w:b/>
@@ -5196,6 +5506,7 @@
         </w:rPr>
         <w:t>Community</w:t>
       </w:r>
+      <w:proofErr w:type="spellEnd"/>
       <w:r>
         <w:rPr>
           <w:b/>
@@ -6071,7 +6382,7 @@
 </file>
 
 <file path=word/styles.xml><?xml version="1.0" encoding="utf-8"?>
-<w:styles xmlns:mc="http://schemas.openxmlformats.org/markup-compatibility/2006" xmlns:r="http://schemas.openxmlformats.org/officeDocument/2006/relationships" xmlns:w="http://schemas.openxmlformats.org/wordprocessingml/2006/main" xmlns:w14="http://schemas.microsoft.com/office/word/2010/wordml" xmlns:w15="http://schemas.microsoft.com/office/word/2012/wordml" xmlns:w16cex="http://schemas.microsoft.com/office/word/2018/wordml/cex" xmlns:w16cid="http://schemas.microsoft.com/office/word/2016/wordml/cid" xmlns:w16="http://schemas.microsoft.com/office/word/2018/wordml" xmlns:w16sdtdh="http://schemas.microsoft.com/office/word/2020/wordml/sdtdatahash" xmlns:w16se="http://schemas.microsoft.com/office/word/2015/wordml/symex" mc:Ignorable="w14 w15 w16se w16cid w16 w16cex w16sdtdh">
+<w:styles xmlns:mc="http://schemas.openxmlformats.org/markup-compatibility/2006" xmlns:r="http://schemas.openxmlformats.org/officeDocument/2006/relationships" xmlns:w="http://schemas.openxmlformats.org/wordprocessingml/2006/main" xmlns:w14="http://schemas.microsoft.com/office/word/2010/wordml" xmlns:w15="http://schemas.microsoft.com/office/word/2012/wordml" xmlns:w16se="http://schemas.microsoft.com/office/word/2015/wordml/symex" mc:Ignorable="w14 w15 w16se">
   <w:docDefaults>
     <w:rPrDefault>
       <w:rPr>
@@ -6089,7 +6400,7 @@
       </w:pPr>
     </w:pPrDefault>
   </w:docDefaults>
-  <w:latentStyles w:defLockedState="0" w:defUIPriority="99" w:defSemiHidden="0" w:defUnhideWhenUsed="0" w:defQFormat="0" w:count="376">
+  <w:latentStyles w:defLockedState="0" w:defUIPriority="99" w:defSemiHidden="0" w:defUnhideWhenUsed="0" w:defQFormat="0" w:count="371">
     <w:lsdException w:name="Normal" w:uiPriority="0" w:qFormat="1"/>
     <w:lsdException w:name="heading 1" w:uiPriority="9" w:qFormat="1"/>
     <w:lsdException w:name="heading 2" w:semiHidden="1" w:uiPriority="9" w:unhideWhenUsed="1" w:qFormat="1"/>
@@ -6461,11 +6772,6 @@
     <w:lsdException w:name="List Table 5 Dark Accent 6" w:uiPriority="50"/>
     <w:lsdException w:name="List Table 6 Colorful Accent 6" w:uiPriority="51"/>
     <w:lsdException w:name="List Table 7 Colorful Accent 6" w:uiPriority="52"/>
-    <w:lsdException w:name="Mention" w:semiHidden="1" w:unhideWhenUsed="1"/>
-    <w:lsdException w:name="Smart Hyperlink" w:semiHidden="1" w:unhideWhenUsed="1"/>
-    <w:lsdException w:name="Hashtag" w:semiHidden="1" w:unhideWhenUsed="1"/>
-    <w:lsdException w:name="Unresolved Mention" w:semiHidden="1" w:unhideWhenUsed="1"/>
-    <w:lsdException w:name="Smart Link" w:semiHidden="1" w:unhideWhenUsed="1"/>
   </w:latentStyles>
   <w:style w:type="paragraph" w:default="1" w:styleId="Normal">
     <w:name w:val="Normal"/>
@@ -6576,7 +6882,7 @@
       <w:u w:val="single"/>
     </w:rPr>
   </w:style>
-  <w:style w:type="character" w:styleId="Mencinsinresolver">
+  <w:style w:type="character" w:customStyle="1" w:styleId="UnresolvedMention">
     <w:name w:val="Unresolved Mention"/>
     <w:basedOn w:val="Fuentedeprrafopredeter"/>
     <w:uiPriority w:val="99"/>

--- a/cv.Avendaño.docx
+++ b/cv.Avendaño.docx
@@ -136,8 +136,6 @@
           <w:cols w:space="720"/>
         </w:sectPr>
       </w:pPr>
-      <w:bookmarkStart w:id="0" w:name="_GoBack"/>
-      <w:bookmarkEnd w:id="0"/>
     </w:p>
     <w:p>
       <w:pPr>
@@ -254,6 +252,7 @@
         <w:rPr>
           <w:i/>
           <w:sz w:val="24"/>
+          <w:lang w:val="en-US"/>
         </w:rPr>
       </w:pPr>
       <w:r>
@@ -261,6 +260,7 @@
           <w:i/>
           <w:w w:val="115"/>
           <w:sz w:val="24"/>
+          <w:lang w:val="en-US"/>
         </w:rPr>
         <w:t>Email:</w:t>
       </w:r>
@@ -270,6 +270,7 @@
           <w:spacing w:val="1"/>
           <w:w w:val="115"/>
           <w:sz w:val="24"/>
+          <w:lang w:val="en-US"/>
         </w:rPr>
         <w:t xml:space="preserve"> </w:t>
       </w:r>
@@ -282,6 +283,7 @@
             <w:w w:val="110"/>
             <w:sz w:val="24"/>
             <w:u w:val="thick" w:color="4F7486"/>
+            <w:lang w:val="en-US"/>
           </w:rPr>
           <w:t>sehent</w:t>
         </w:r>
@@ -292,6 +294,7 @@
             <w:w w:val="110"/>
             <w:sz w:val="24"/>
             <w:u w:val="thick" w:color="4F7486"/>
+            <w:lang w:val="en-US"/>
           </w:rPr>
           <w:t>@hotmail</w:t>
         </w:r>
@@ -303,10 +306,10 @@
             <w:w w:val="110"/>
             <w:sz w:val="24"/>
             <w:u w:val="thick" w:color="4F7486"/>
+            <w:lang w:val="en-US"/>
           </w:rPr>
           <w:t xml:space="preserve">.  </w:t>
         </w:r>
-        <w:proofErr w:type="spellStart"/>
         <w:r>
           <w:rPr>
             <w:i/>
@@ -314,10 +317,10 @@
             <w:w w:val="110"/>
             <w:sz w:val="24"/>
             <w:u w:val="thick" w:color="4F7486"/>
+            <w:lang w:val="en-US"/>
           </w:rPr>
           <w:t>Com</w:t>
         </w:r>
-        <w:proofErr w:type="spellEnd"/>
       </w:hyperlink>
     </w:p>
     <w:p>
@@ -326,6 +329,7 @@
         <w:rPr>
           <w:i/>
           <w:sz w:val="20"/>
+          <w:lang w:val="en-US"/>
         </w:rPr>
       </w:pPr>
     </w:p>
@@ -335,6 +339,7 @@
         <w:rPr>
           <w:i/>
           <w:sz w:val="20"/>
+          <w:lang w:val="en-US"/>
         </w:rPr>
       </w:pPr>
     </w:p>
@@ -344,6 +349,7 @@
         <w:rPr>
           <w:i/>
           <w:sz w:val="20"/>
+          <w:lang w:val="en-US"/>
         </w:rPr>
       </w:pPr>
     </w:p>
@@ -354,6 +360,7 @@
         <w:rPr>
           <w:i/>
           <w:sz w:val="15"/>
+          <w:lang w:val="en-US"/>
         </w:rPr>
       </w:pPr>
       <w:r>
@@ -412,23 +419,34 @@
         <w:rPr>
           <w:i/>
           <w:sz w:val="28"/>
+          <w:lang w:val="en-US"/>
         </w:rPr>
       </w:pPr>
     </w:p>
     <w:p>
       <w:pPr>
         <w:pStyle w:val="Ttulo"/>
+        <w:rPr>
+          <w:lang w:val="en-US"/>
+        </w:rPr>
       </w:pPr>
       <w:r>
+        <w:rPr>
+          <w:lang w:val="en-US"/>
+        </w:rPr>
         <w:t>221</w:t>
       </w:r>
       <w:r>
         <w:rPr>
           <w:spacing w:val="43"/>
-        </w:rPr>
-        <w:t xml:space="preserve"> </w:t>
-      </w:r>
-      <w:r>
+          <w:lang w:val="en-US"/>
+        </w:rPr>
+        <w:t xml:space="preserve"> </w:t>
+      </w:r>
+      <w:r>
+        <w:rPr>
+          <w:lang w:val="en-US"/>
+        </w:rPr>
         <w:t>592-3054</w:t>
       </w:r>
     </w:p>
@@ -437,6 +455,7 @@
         <w:pStyle w:val="Textoindependiente"/>
         <w:rPr>
           <w:sz w:val="20"/>
+          <w:lang w:val="en-US"/>
         </w:rPr>
       </w:pPr>
     </w:p>
@@ -445,6 +464,7 @@
         <w:pStyle w:val="Textoindependiente"/>
         <w:rPr>
           <w:sz w:val="20"/>
+          <w:lang w:val="en-US"/>
         </w:rPr>
       </w:pPr>
     </w:p>
@@ -454,6 +474,7 @@
         <w:spacing w:before="11"/>
         <w:rPr>
           <w:sz w:val="10"/>
+          <w:lang w:val="en-US"/>
         </w:rPr>
       </w:pPr>
       <w:r>
@@ -511,6 +532,9 @@
         <w:pStyle w:val="Textoindependiente"/>
         <w:spacing w:before="100"/>
         <w:ind w:left="212"/>
+        <w:rPr>
+          <w:lang w:val="en-US"/>
+        </w:rPr>
       </w:pPr>
     </w:p>
     <w:p>
@@ -518,6 +542,9 @@
         <w:pStyle w:val="Textoindependiente"/>
         <w:spacing w:before="100"/>
         <w:ind w:left="212"/>
+        <w:rPr>
+          <w:lang w:val="en-US"/>
+        </w:rPr>
       </w:pPr>
       <w:hyperlink r:id="rId9" w:history="1">
         <w:r>
@@ -525,17 +552,22 @@
             <w:rStyle w:val="Hipervnculo"/>
             <w:sz w:val="32"/>
             <w:szCs w:val="32"/>
+            <w:lang w:val="en-US"/>
           </w:rPr>
           <w:t>https://www.linkedin.com/in/ignacio-avendanio</w:t>
         </w:r>
         <w:r>
           <w:rPr>
             <w:rStyle w:val="Hipervnculo"/>
+            <w:lang w:val="en-US"/>
           </w:rPr>
           <w:t>/</w:t>
         </w:r>
       </w:hyperlink>
       <w:r>
+        <w:rPr>
+          <w:lang w:val="en-US"/>
+        </w:rPr>
         <w:br w:type="column"/>
       </w:r>
     </w:p>
@@ -777,24 +809,25 @@
         <w:spacing w:before="147" w:line="256" w:lineRule="auto"/>
         <w:ind w:left="212" w:right="545"/>
         <w:jc w:val="both"/>
+        <w:rPr>
+          <w:sz w:val="20"/>
+          <w:szCs w:val="20"/>
+        </w:rPr>
       </w:pPr>
       <w:r>
         <w:rPr>
           <w:b/>
           <w:w w:val="105"/>
-        </w:rPr>
-        <w:t>Tecnicatura Superior en Desarrollo de Software</w:t>
-      </w:r>
-      <w:r>
-        <w:rPr>
-          <w:b/>
+          <w:sz w:val="20"/>
+          <w:szCs w:val="20"/>
+        </w:rPr>
+        <w:t xml:space="preserve">Tecnicatura Superior en Desarrollo de Software </w:t>
+      </w:r>
+      <w:r>
+        <w:rPr>
           <w:w w:val="105"/>
-        </w:rPr>
-        <w:t xml:space="preserve"> </w:t>
-      </w:r>
-      <w:r>
-        <w:rPr>
-          <w:w w:val="105"/>
+          <w:sz w:val="20"/>
+          <w:szCs w:val="20"/>
         </w:rPr>
         <w:t>Instituto</w:t>
       </w:r>
@@ -802,12 +835,16 @@
         <w:rPr>
           <w:spacing w:val="1"/>
           <w:w w:val="105"/>
-        </w:rPr>
-        <w:t xml:space="preserve"> </w:t>
-      </w:r>
-      <w:r>
-        <w:rPr>
-          <w:w w:val="110"/>
+          <w:sz w:val="20"/>
+          <w:szCs w:val="20"/>
+        </w:rPr>
+        <w:t xml:space="preserve"> </w:t>
+      </w:r>
+      <w:r>
+        <w:rPr>
+          <w:w w:val="110"/>
+          <w:sz w:val="20"/>
+          <w:szCs w:val="20"/>
         </w:rPr>
         <w:t>Superior de Formación Técnica N°l2 Crucero ARA General</w:t>
       </w:r>
@@ -815,12 +852,16 @@
         <w:rPr>
           <w:spacing w:val="1"/>
           <w:w w:val="110"/>
-        </w:rPr>
-        <w:t xml:space="preserve"> </w:t>
-      </w:r>
-      <w:r>
-        <w:rPr>
-          <w:w w:val="110"/>
+          <w:sz w:val="20"/>
+          <w:szCs w:val="20"/>
+        </w:rPr>
+        <w:t xml:space="preserve"> </w:t>
+      </w:r>
+      <w:r>
+        <w:rPr>
+          <w:w w:val="110"/>
+          <w:sz w:val="20"/>
+          <w:szCs w:val="20"/>
         </w:rPr>
         <w:t>Belgrano</w:t>
       </w:r>
@@ -828,6 +869,8 @@
         <w:rPr>
           <w:color w:val="161616"/>
           <w:w w:val="110"/>
+          <w:sz w:val="20"/>
+          <w:szCs w:val="20"/>
         </w:rPr>
         <w:t>;</w:t>
       </w:r>
@@ -836,12 +879,16 @@
           <w:color w:val="161616"/>
           <w:spacing w:val="4"/>
           <w:w w:val="110"/>
-        </w:rPr>
-        <w:t xml:space="preserve"> </w:t>
-      </w:r>
-      <w:r>
-        <w:rPr>
-          <w:w w:val="110"/>
+          <w:sz w:val="20"/>
+          <w:szCs w:val="20"/>
+        </w:rPr>
+        <w:t xml:space="preserve"> </w:t>
+      </w:r>
+      <w:r>
+        <w:rPr>
+          <w:w w:val="110"/>
+          <w:sz w:val="20"/>
+          <w:szCs w:val="20"/>
         </w:rPr>
         <w:t>La</w:t>
       </w:r>
@@ -849,12 +896,16 @@
         <w:rPr>
           <w:spacing w:val="-7"/>
           <w:w w:val="110"/>
-        </w:rPr>
-        <w:t xml:space="preserve"> </w:t>
-      </w:r>
-      <w:r>
-        <w:rPr>
-          <w:w w:val="110"/>
+          <w:sz w:val="20"/>
+          <w:szCs w:val="20"/>
+        </w:rPr>
+        <w:t xml:space="preserve"> </w:t>
+      </w:r>
+      <w:r>
+        <w:rPr>
+          <w:w w:val="110"/>
+          <w:sz w:val="20"/>
+          <w:szCs w:val="20"/>
         </w:rPr>
         <w:t>Plata.</w:t>
       </w:r>
@@ -862,12 +913,16 @@
         <w:rPr>
           <w:spacing w:val="31"/>
           <w:w w:val="110"/>
-        </w:rPr>
-        <w:t xml:space="preserve"> </w:t>
-      </w:r>
-      <w:r>
-        <w:rPr>
-          <w:w w:val="110"/>
+          <w:sz w:val="20"/>
+          <w:szCs w:val="20"/>
+        </w:rPr>
+        <w:t xml:space="preserve"> </w:t>
+      </w:r>
+      <w:r>
+        <w:rPr>
+          <w:w w:val="110"/>
+          <w:sz w:val="20"/>
+          <w:szCs w:val="20"/>
         </w:rPr>
         <w:t>(En</w:t>
       </w:r>
@@ -875,12 +930,16 @@
         <w:rPr>
           <w:spacing w:val="2"/>
           <w:w w:val="110"/>
-        </w:rPr>
-        <w:t xml:space="preserve"> </w:t>
-      </w:r>
-      <w:r>
-        <w:rPr>
-          <w:w w:val="110"/>
+          <w:sz w:val="20"/>
+          <w:szCs w:val="20"/>
+        </w:rPr>
+        <w:t xml:space="preserve"> </w:t>
+      </w:r>
+      <w:r>
+        <w:rPr>
+          <w:w w:val="110"/>
+          <w:sz w:val="20"/>
+          <w:szCs w:val="20"/>
         </w:rPr>
         <w:t>curso</w:t>
       </w:r>
@@ -888,12 +947,16 @@
         <w:rPr>
           <w:spacing w:val="23"/>
           <w:w w:val="110"/>
-        </w:rPr>
-        <w:t xml:space="preserve"> </w:t>
-      </w:r>
-      <w:r>
-        <w:rPr>
-          <w:w w:val="110"/>
+          <w:sz w:val="20"/>
+          <w:szCs w:val="20"/>
+        </w:rPr>
+        <w:t xml:space="preserve"> </w:t>
+      </w:r>
+      <w:r>
+        <w:rPr>
+          <w:w w:val="110"/>
+          <w:sz w:val="20"/>
+          <w:szCs w:val="20"/>
         </w:rPr>
         <w:t>actual</w:t>
       </w:r>
@@ -901,24 +964,32 @@
         <w:rPr>
           <w:spacing w:val="6"/>
           <w:w w:val="110"/>
-        </w:rPr>
-        <w:t xml:space="preserve"> </w:t>
-      </w:r>
-      <w:r>
-        <w:rPr>
-          <w:w w:val="110"/>
+          <w:sz w:val="20"/>
+          <w:szCs w:val="20"/>
+        </w:rPr>
+        <w:t xml:space="preserve"> </w:t>
+      </w:r>
+      <w:r>
+        <w:rPr>
+          <w:w w:val="110"/>
+          <w:sz w:val="20"/>
+          <w:szCs w:val="20"/>
         </w:rPr>
         <w:t>-</w:t>
       </w:r>
       <w:r>
         <w:rPr>
           <w:w w:val="110"/>
+          <w:sz w:val="20"/>
+          <w:szCs w:val="20"/>
         </w:rPr>
         <w:t>3R</w:t>
       </w:r>
       <w:r>
         <w:rPr>
           <w:w w:val="110"/>
+          <w:sz w:val="20"/>
+          <w:szCs w:val="20"/>
         </w:rPr>
         <w:t>o-).</w:t>
       </w:r>
@@ -928,17 +999,13 @@
         <w:spacing w:before="118" w:line="254" w:lineRule="auto"/>
         <w:ind w:left="212" w:right="547"/>
         <w:jc w:val="both"/>
-      </w:pPr>
-      <w:r>
         <w:rPr>
           <w:rFonts w:ascii="Segoe UI" w:hAnsi="Segoe UI" w:cs="Segoe UI"/>
           <w:b/>
           <w:bCs/>
           <w:shd w:val="clear" w:color="auto" w:fill="FFFFFF"/>
         </w:rPr>
-        <w:t xml:space="preserve">QA/QC </w:t>
-      </w:r>
-      <w:proofErr w:type="spellStart"/>
+      </w:pPr>
       <w:r>
         <w:rPr>
           <w:rFonts w:ascii="Segoe UI" w:hAnsi="Segoe UI" w:cs="Segoe UI"/>
@@ -946,6 +1013,275 @@
           <w:bCs/>
           <w:shd w:val="clear" w:color="auto" w:fill="FFFFFF"/>
         </w:rPr>
+        <w:t xml:space="preserve">Curso </w:t>
+      </w:r>
+      <w:r>
+        <w:rPr>
+          <w:rStyle w:val="Textoennegrita"/>
+          <w:rFonts w:ascii="Lato" w:hAnsi="Lato"/>
+          <w:color w:val="444444"/>
+          <w:sz w:val="29"/>
+          <w:szCs w:val="29"/>
+          <w:shd w:val="clear" w:color="auto" w:fill="FFFFFF"/>
+        </w:rPr>
+        <w:t xml:space="preserve">Java SE &amp; Java EE. </w:t>
+      </w:r>
+      <w:r>
+        <w:rPr>
+          <w:rStyle w:val="Textoennegrita"/>
+          <w:rFonts w:ascii="Lato" w:hAnsi="Lato"/>
+          <w:b w:val="0"/>
+          <w:color w:val="444444"/>
+          <w:sz w:val="20"/>
+          <w:szCs w:val="20"/>
+          <w:shd w:val="clear" w:color="auto" w:fill="FFFFFF"/>
+        </w:rPr>
+        <w:t>Desde principiante a experto</w:t>
+      </w:r>
+      <w:r>
+        <w:rPr>
+          <w:rStyle w:val="Textoennegrita"/>
+          <w:rFonts w:ascii="Lato" w:hAnsi="Lato"/>
+          <w:b w:val="0"/>
+          <w:color w:val="444444"/>
+          <w:sz w:val="20"/>
+          <w:szCs w:val="20"/>
+          <w:shd w:val="clear" w:color="auto" w:fill="FFFFFF"/>
+        </w:rPr>
+        <w:t xml:space="preserve"> 28</w:t>
+      </w:r>
+      <w:r>
+        <w:rPr>
+          <w:rStyle w:val="Textoennegrita"/>
+          <w:rFonts w:ascii="Lato" w:hAnsi="Lato"/>
+          <w:b w:val="0"/>
+          <w:color w:val="444444"/>
+          <w:sz w:val="20"/>
+          <w:szCs w:val="20"/>
+          <w:shd w:val="clear" w:color="auto" w:fill="FFFFFF"/>
+        </w:rPr>
+        <w:t xml:space="preserve">0 </w:t>
+      </w:r>
+      <w:proofErr w:type="spellStart"/>
+      <w:r>
+        <w:rPr>
+          <w:rStyle w:val="Textoennegrita"/>
+          <w:rFonts w:ascii="Lato" w:hAnsi="Lato"/>
+          <w:b w:val="0"/>
+          <w:color w:val="444444"/>
+          <w:sz w:val="20"/>
+          <w:szCs w:val="20"/>
+          <w:shd w:val="clear" w:color="auto" w:fill="FFFFFF"/>
+        </w:rPr>
+        <w:t>hrs</w:t>
+      </w:r>
+      <w:proofErr w:type="spellEnd"/>
+      <w:r>
+        <w:rPr>
+          <w:rStyle w:val="Textoennegrita"/>
+          <w:rFonts w:ascii="Lato" w:hAnsi="Lato"/>
+          <w:b w:val="0"/>
+          <w:color w:val="444444"/>
+          <w:sz w:val="20"/>
+          <w:szCs w:val="20"/>
+          <w:shd w:val="clear" w:color="auto" w:fill="FFFFFF"/>
+        </w:rPr>
+        <w:t>.</w:t>
+      </w:r>
+      <w:r>
+        <w:rPr>
+          <w:rStyle w:val="Textoennegrita"/>
+          <w:rFonts w:ascii="Lato" w:hAnsi="Lato"/>
+          <w:color w:val="444444"/>
+          <w:sz w:val="20"/>
+          <w:szCs w:val="20"/>
+          <w:shd w:val="clear" w:color="auto" w:fill="FFFFFF"/>
+        </w:rPr>
+        <w:t xml:space="preserve"> </w:t>
+      </w:r>
+      <w:r>
+        <w:rPr>
+          <w:rFonts w:ascii="Lato" w:hAnsi="Lato"/>
+          <w:color w:val="444444"/>
+          <w:sz w:val="20"/>
+          <w:szCs w:val="20"/>
+          <w:shd w:val="clear" w:color="auto" w:fill="FFFFFF"/>
+        </w:rPr>
+        <w:t>Curso en constante actualización. Un único pago y acceso de por vida a la tecnología Java y siempre actualizado.</w:t>
+      </w:r>
+      <w:r>
+        <w:rPr>
+          <w:rFonts w:ascii="Lato" w:hAnsi="Lato"/>
+          <w:color w:val="444444"/>
+          <w:sz w:val="20"/>
+          <w:szCs w:val="20"/>
+          <w:shd w:val="clear" w:color="auto" w:fill="FFFFFF"/>
+        </w:rPr>
+        <w:t xml:space="preserve"> </w:t>
+      </w:r>
+      <w:bookmarkStart w:id="0" w:name="_GoBack"/>
+      <w:bookmarkEnd w:id="0"/>
+      <w:r>
+        <w:rPr>
+          <w:rFonts w:ascii="Lato" w:hAnsi="Lato"/>
+          <w:color w:val="444444"/>
+          <w:sz w:val="20"/>
+          <w:szCs w:val="20"/>
+          <w:shd w:val="clear" w:color="auto" w:fill="FFFFFF"/>
+        </w:rPr>
+        <w:t>Sintaxis fundamental, </w:t>
+      </w:r>
+      <w:r>
+        <w:rPr>
+          <w:rStyle w:val="Textoennegrita"/>
+          <w:rFonts w:ascii="Lato" w:hAnsi="Lato"/>
+          <w:color w:val="444444"/>
+          <w:sz w:val="20"/>
+          <w:szCs w:val="20"/>
+          <w:shd w:val="clear" w:color="auto" w:fill="FFFFFF"/>
+        </w:rPr>
+        <w:t xml:space="preserve">POO, </w:t>
+      </w:r>
+      <w:proofErr w:type="spellStart"/>
+      <w:r>
+        <w:rPr>
+          <w:rStyle w:val="Textoennegrita"/>
+          <w:rFonts w:ascii="Lato" w:hAnsi="Lato"/>
+          <w:color w:val="444444"/>
+          <w:sz w:val="20"/>
+          <w:szCs w:val="20"/>
+          <w:shd w:val="clear" w:color="auto" w:fill="FFFFFF"/>
+        </w:rPr>
+        <w:t>JavaFx</w:t>
+      </w:r>
+      <w:proofErr w:type="spellEnd"/>
+      <w:r>
+        <w:rPr>
+          <w:rStyle w:val="Textoennegrita"/>
+          <w:rFonts w:ascii="Lato" w:hAnsi="Lato"/>
+          <w:color w:val="444444"/>
+          <w:sz w:val="20"/>
+          <w:szCs w:val="20"/>
+          <w:shd w:val="clear" w:color="auto" w:fill="FFFFFF"/>
+        </w:rPr>
+        <w:t xml:space="preserve">, JDBC, JSP, </w:t>
+      </w:r>
+      <w:proofErr w:type="spellStart"/>
+      <w:r>
+        <w:rPr>
+          <w:rStyle w:val="Textoennegrita"/>
+          <w:rFonts w:ascii="Lato" w:hAnsi="Lato"/>
+          <w:color w:val="444444"/>
+          <w:sz w:val="20"/>
+          <w:szCs w:val="20"/>
+          <w:shd w:val="clear" w:color="auto" w:fill="FFFFFF"/>
+        </w:rPr>
+        <w:t>Servlets</w:t>
+      </w:r>
+      <w:proofErr w:type="spellEnd"/>
+      <w:r>
+        <w:rPr>
+          <w:rStyle w:val="Textoennegrita"/>
+          <w:rFonts w:ascii="Lato" w:hAnsi="Lato"/>
+          <w:color w:val="444444"/>
+          <w:sz w:val="20"/>
+          <w:szCs w:val="20"/>
+          <w:shd w:val="clear" w:color="auto" w:fill="FFFFFF"/>
+        </w:rPr>
+        <w:t>, Introspección</w:t>
+      </w:r>
+      <w:r>
+        <w:rPr>
+          <w:rFonts w:ascii="Lato" w:hAnsi="Lato"/>
+          <w:color w:val="444444"/>
+          <w:sz w:val="20"/>
+          <w:szCs w:val="20"/>
+          <w:shd w:val="clear" w:color="auto" w:fill="FFFFFF"/>
+        </w:rPr>
+        <w:t>.</w:t>
+      </w:r>
+      <w:r>
+        <w:rPr>
+          <w:rFonts w:ascii="Lato" w:hAnsi="Lato"/>
+          <w:color w:val="444444"/>
+          <w:sz w:val="20"/>
+          <w:szCs w:val="20"/>
+        </w:rPr>
+        <w:t xml:space="preserve"> </w:t>
+      </w:r>
+      <w:r>
+        <w:rPr>
+          <w:rFonts w:ascii="Lato" w:hAnsi="Lato"/>
+          <w:color w:val="444444"/>
+          <w:sz w:val="20"/>
+          <w:szCs w:val="20"/>
+          <w:shd w:val="clear" w:color="auto" w:fill="FFFFFF"/>
+        </w:rPr>
+        <w:t>Novedades de las últimas versiones: </w:t>
+      </w:r>
+      <w:r>
+        <w:rPr>
+          <w:rStyle w:val="Textoennegrita"/>
+          <w:rFonts w:ascii="Lato" w:hAnsi="Lato"/>
+          <w:color w:val="444444"/>
+          <w:sz w:val="20"/>
+          <w:szCs w:val="20"/>
+          <w:shd w:val="clear" w:color="auto" w:fill="FFFFFF"/>
+        </w:rPr>
+        <w:t>Módulos, expresiones lambda, clases ocultas, clases selladas</w:t>
+      </w:r>
+      <w:r>
+        <w:rPr>
+          <w:rFonts w:ascii="Lato" w:hAnsi="Lato"/>
+          <w:color w:val="444444"/>
+          <w:sz w:val="20"/>
+          <w:szCs w:val="20"/>
+          <w:shd w:val="clear" w:color="auto" w:fill="FFFFFF"/>
+        </w:rPr>
+        <w:t> etc</w:t>
+      </w:r>
+      <w:r>
+        <w:rPr>
+          <w:rFonts w:ascii="Lato" w:hAnsi="Lato"/>
+          <w:color w:val="444444"/>
+          <w:sz w:val="20"/>
+          <w:szCs w:val="20"/>
+          <w:shd w:val="clear" w:color="auto" w:fill="FFFFFF"/>
+        </w:rPr>
+        <w:t>.</w:t>
+      </w:r>
+    </w:p>
+    <w:p>
+      <w:pPr>
+        <w:spacing w:before="118" w:line="254" w:lineRule="auto"/>
+        <w:ind w:left="212" w:right="547"/>
+        <w:jc w:val="both"/>
+        <w:rPr>
+          <w:sz w:val="20"/>
+          <w:szCs w:val="20"/>
+        </w:rPr>
+      </w:pPr>
+      <w:r>
+        <w:rPr>
+          <w:rFonts w:ascii="Segoe UI" w:hAnsi="Segoe UI" w:cs="Segoe UI"/>
+          <w:b/>
+          <w:bCs/>
+          <w:sz w:val="20"/>
+          <w:szCs w:val="20"/>
+          <w:shd w:val="clear" w:color="auto" w:fill="FFFFFF"/>
+        </w:rPr>
+        <w:t xml:space="preserve">QA/QC </w:t>
+      </w:r>
+      <w:proofErr w:type="spellStart"/>
+      <w:r>
+        <w:rPr>
+          <w:rFonts w:ascii="Segoe UI" w:hAnsi="Segoe UI" w:cs="Segoe UI"/>
+          <w:b/>
+          <w:bCs/>
+          <w:sz w:val="20"/>
+          <w:szCs w:val="20"/>
+          <w:shd w:val="clear" w:color="auto" w:fill="FFFFFF"/>
+        </w:rPr>
         <w:t>tester</w:t>
       </w:r>
       <w:proofErr w:type="spellEnd"/>
@@ -954,6 +1290,8 @@
           <w:rFonts w:ascii="Segoe UI" w:hAnsi="Segoe UI" w:cs="Segoe UI"/>
           <w:b/>
           <w:bCs/>
+          <w:sz w:val="20"/>
+          <w:szCs w:val="20"/>
           <w:shd w:val="clear" w:color="auto" w:fill="FFFFFF"/>
         </w:rPr>
         <w:t xml:space="preserve"> </w:t>
@@ -964,6 +1302,8 @@
           <w:rFonts w:ascii="Segoe UI" w:hAnsi="Segoe UI" w:cs="Segoe UI"/>
           <w:b/>
           <w:bCs/>
+          <w:sz w:val="20"/>
+          <w:szCs w:val="20"/>
           <w:shd w:val="clear" w:color="auto" w:fill="FFFFFF"/>
         </w:rPr>
         <w:t>trainee</w:t>
@@ -972,6 +1312,8 @@
       <w:r>
         <w:rPr>
           <w:rFonts w:ascii="Segoe UI" w:hAnsi="Segoe UI" w:cs="Segoe UI"/>
+          <w:sz w:val="20"/>
+          <w:szCs w:val="20"/>
           <w:shd w:val="clear" w:color="auto" w:fill="FFFFFF"/>
         </w:rPr>
         <w:t xml:space="preserve">: </w:t>
@@ -980,6 +1322,8 @@
         <w:rPr>
           <w:b/>
           <w:w w:val="110"/>
+          <w:sz w:val="20"/>
+          <w:szCs w:val="20"/>
         </w:rPr>
         <w:t xml:space="preserve">Curso de Introducción Programación y </w:t>
       </w:r>
@@ -988,6 +1332,8 @@
         <w:rPr>
           <w:b/>
           <w:w w:val="110"/>
+          <w:sz w:val="20"/>
+          <w:szCs w:val="20"/>
         </w:rPr>
         <w:t>tésting</w:t>
       </w:r>
@@ -996,19 +1342,25 @@
         <w:rPr>
           <w:b/>
           <w:w w:val="110"/>
-        </w:rPr>
-        <w:t xml:space="preserve"> </w:t>
-      </w:r>
-      <w:r>
-        <w:rPr>
-          <w:b/>
-          <w:w w:val="110"/>
+          <w:sz w:val="20"/>
+          <w:szCs w:val="20"/>
+        </w:rPr>
+        <w:t xml:space="preserve"> </w:t>
+      </w:r>
+      <w:r>
+        <w:rPr>
+          <w:b/>
+          <w:w w:val="110"/>
+          <w:sz w:val="20"/>
+          <w:szCs w:val="20"/>
         </w:rPr>
         <w:t xml:space="preserve">- concluido - </w:t>
       </w:r>
       <w:r>
         <w:rPr>
           <w:w w:val="110"/>
+          <w:sz w:val="20"/>
+          <w:szCs w:val="20"/>
         </w:rPr>
         <w:t>Dictado</w:t>
       </w:r>
@@ -1016,12 +1368,16 @@
         <w:rPr>
           <w:spacing w:val="1"/>
           <w:w w:val="110"/>
-        </w:rPr>
-        <w:t xml:space="preserve"> </w:t>
-      </w:r>
-      <w:r>
-        <w:rPr>
-          <w:w w:val="115"/>
+          <w:sz w:val="20"/>
+          <w:szCs w:val="20"/>
+        </w:rPr>
+        <w:t xml:space="preserve"> </w:t>
+      </w:r>
+      <w:r>
+        <w:rPr>
+          <w:w w:val="115"/>
+          <w:sz w:val="20"/>
+          <w:szCs w:val="20"/>
         </w:rPr>
         <w:t>por el Centro de formación profesional TI &gt; trabajadores</w:t>
       </w:r>
@@ -1029,12 +1385,16 @@
         <w:rPr>
           <w:spacing w:val="1"/>
           <w:w w:val="115"/>
-        </w:rPr>
-        <w:t xml:space="preserve"> </w:t>
-      </w:r>
-      <w:r>
-        <w:rPr>
-          <w:w w:val="115"/>
+          <w:sz w:val="20"/>
+          <w:szCs w:val="20"/>
+        </w:rPr>
+        <w:t xml:space="preserve"> </w:t>
+      </w:r>
+      <w:r>
+        <w:rPr>
+          <w:w w:val="115"/>
+          <w:sz w:val="20"/>
+          <w:szCs w:val="20"/>
         </w:rPr>
         <w:t>informáticos. Ministerio de trabajo, Empleo y Seguridad</w:t>
       </w:r>
@@ -1042,12 +1402,16 @@
         <w:rPr>
           <w:spacing w:val="1"/>
           <w:w w:val="115"/>
-        </w:rPr>
-        <w:t xml:space="preserve"> </w:t>
-      </w:r>
-      <w:r>
-        <w:rPr>
-          <w:w w:val="115"/>
+          <w:sz w:val="20"/>
+          <w:szCs w:val="20"/>
+        </w:rPr>
+        <w:t xml:space="preserve"> </w:t>
+      </w:r>
+      <w:r>
+        <w:rPr>
+          <w:w w:val="115"/>
+          <w:sz w:val="20"/>
+          <w:szCs w:val="20"/>
         </w:rPr>
         <w:t>Social Argentina.</w:t>
       </w:r>
@@ -1055,12 +1419,16 @@
         <w:rPr>
           <w:spacing w:val="2"/>
           <w:w w:val="115"/>
-        </w:rPr>
-        <w:t xml:space="preserve"> </w:t>
-      </w:r>
-      <w:r>
-        <w:rPr>
-          <w:w w:val="115"/>
+          <w:sz w:val="20"/>
+          <w:szCs w:val="20"/>
+        </w:rPr>
+        <w:t xml:space="preserve"> </w:t>
+      </w:r>
+      <w:r>
+        <w:rPr>
+          <w:w w:val="115"/>
+          <w:sz w:val="20"/>
+          <w:szCs w:val="20"/>
         </w:rPr>
         <w:t>(2021).</w:t>
       </w:r>
@@ -1070,11 +1438,17 @@
         <w:spacing w:before="121" w:line="256" w:lineRule="auto"/>
         <w:ind w:left="212" w:right="403"/>
         <w:jc w:val="both"/>
+        <w:rPr>
+          <w:sz w:val="20"/>
+          <w:szCs w:val="20"/>
+        </w:rPr>
       </w:pPr>
       <w:r>
         <w:rPr>
           <w:b/>
           <w:w w:val="110"/>
+          <w:sz w:val="20"/>
+          <w:szCs w:val="20"/>
         </w:rPr>
         <w:t>Curso</w:t>
       </w:r>
@@ -1083,13 +1457,17 @@
           <w:b/>
           <w:spacing w:val="1"/>
           <w:w w:val="110"/>
-        </w:rPr>
-        <w:t xml:space="preserve"> </w:t>
-      </w:r>
-      <w:r>
-        <w:rPr>
-          <w:b/>
-          <w:w w:val="110"/>
+          <w:sz w:val="20"/>
+          <w:szCs w:val="20"/>
+        </w:rPr>
+        <w:t xml:space="preserve"> </w:t>
+      </w:r>
+      <w:r>
+        <w:rPr>
+          <w:b/>
+          <w:w w:val="110"/>
+          <w:sz w:val="20"/>
+          <w:szCs w:val="20"/>
         </w:rPr>
         <w:t>en</w:t>
       </w:r>
@@ -1098,13 +1476,17 @@
           <w:b/>
           <w:spacing w:val="1"/>
           <w:w w:val="110"/>
-        </w:rPr>
-        <w:t xml:space="preserve"> </w:t>
-      </w:r>
-      <w:r>
-        <w:rPr>
-          <w:b/>
-          <w:w w:val="110"/>
+          <w:sz w:val="20"/>
+          <w:szCs w:val="20"/>
+        </w:rPr>
+        <w:t xml:space="preserve"> </w:t>
+      </w:r>
+      <w:r>
+        <w:rPr>
+          <w:b/>
+          <w:w w:val="110"/>
+          <w:sz w:val="20"/>
+          <w:szCs w:val="20"/>
         </w:rPr>
         <w:t>Programación</w:t>
       </w:r>
@@ -1113,12 +1495,16 @@
           <w:b/>
           <w:spacing w:val="1"/>
           <w:w w:val="110"/>
-        </w:rPr>
-        <w:t xml:space="preserve"> </w:t>
-      </w:r>
-      <w:r>
-        <w:rPr>
-          <w:w w:val="110"/>
+          <w:sz w:val="20"/>
+          <w:szCs w:val="20"/>
+        </w:rPr>
+        <w:t xml:space="preserve"> </w:t>
+      </w:r>
+      <w:r>
+        <w:rPr>
+          <w:w w:val="110"/>
+          <w:sz w:val="20"/>
+          <w:szCs w:val="20"/>
         </w:rPr>
         <w:t>Desarrollo</w:t>
       </w:r>
@@ -1126,12 +1512,16 @@
         <w:rPr>
           <w:spacing w:val="1"/>
           <w:w w:val="110"/>
-        </w:rPr>
-        <w:t xml:space="preserve"> </w:t>
-      </w:r>
-      <w:r>
-        <w:rPr>
-          <w:w w:val="110"/>
+          <w:sz w:val="20"/>
+          <w:szCs w:val="20"/>
+        </w:rPr>
+        <w:t xml:space="preserve"> </w:t>
+      </w:r>
+      <w:r>
+        <w:rPr>
+          <w:w w:val="110"/>
+          <w:sz w:val="20"/>
+          <w:szCs w:val="20"/>
         </w:rPr>
         <w:t>WEB,</w:t>
       </w:r>
@@ -1139,6 +1529,8 @@
         <w:rPr>
           <w:spacing w:val="1"/>
           <w:w w:val="110"/>
+          <w:sz w:val="20"/>
+          <w:szCs w:val="20"/>
         </w:rPr>
         <w:t xml:space="preserve"> </w:t>
       </w:r>
@@ -1147,6 +1539,8 @@
         <w:rPr>
           <w:b/>
           <w:w w:val="110"/>
+          <w:sz w:val="20"/>
+          <w:szCs w:val="20"/>
         </w:rPr>
         <w:t>HTML,  CSS</w:t>
       </w:r>
@@ -1155,6 +1549,8 @@
         <w:rPr>
           <w:b/>
           <w:w w:val="110"/>
+          <w:sz w:val="20"/>
+          <w:szCs w:val="20"/>
         </w:rPr>
         <w:t xml:space="preserve">  y</w:t>
       </w:r>
@@ -1163,13 +1559,17 @@
           <w:b/>
           <w:spacing w:val="1"/>
           <w:w w:val="110"/>
-        </w:rPr>
-        <w:t xml:space="preserve"> </w:t>
-      </w:r>
-      <w:r>
-        <w:rPr>
-          <w:b/>
-          <w:w w:val="110"/>
+          <w:sz w:val="20"/>
+          <w:szCs w:val="20"/>
+        </w:rPr>
+        <w:t xml:space="preserve"> </w:t>
+      </w:r>
+      <w:r>
+        <w:rPr>
+          <w:b/>
+          <w:w w:val="110"/>
+          <w:sz w:val="20"/>
+          <w:szCs w:val="20"/>
         </w:rPr>
         <w:t>PHP</w:t>
       </w:r>
@@ -1178,12 +1578,16 @@
           <w:b/>
           <w:spacing w:val="1"/>
           <w:w w:val="110"/>
-        </w:rPr>
-        <w:t xml:space="preserve"> </w:t>
-      </w:r>
-      <w:r>
-        <w:rPr>
-          <w:w w:val="110"/>
+          <w:sz w:val="20"/>
+          <w:szCs w:val="20"/>
+        </w:rPr>
+        <w:t xml:space="preserve"> </w:t>
+      </w:r>
+      <w:r>
+        <w:rPr>
+          <w:w w:val="110"/>
+          <w:sz w:val="20"/>
+          <w:szCs w:val="20"/>
         </w:rPr>
         <w:t>a través del  Polo TIC Misiones,  Parque Industrial y  de</w:t>
       </w:r>
@@ -1191,12 +1595,16 @@
         <w:rPr>
           <w:spacing w:val="1"/>
           <w:w w:val="110"/>
-        </w:rPr>
-        <w:t xml:space="preserve"> </w:t>
-      </w:r>
-      <w:r>
-        <w:rPr>
-          <w:w w:val="110"/>
+          <w:sz w:val="20"/>
+          <w:szCs w:val="20"/>
+        </w:rPr>
+        <w:t xml:space="preserve"> </w:t>
+      </w:r>
+      <w:r>
+        <w:rPr>
+          <w:w w:val="110"/>
+          <w:sz w:val="20"/>
+          <w:szCs w:val="20"/>
         </w:rPr>
         <w:t>la</w:t>
       </w:r>
@@ -1204,12 +1612,16 @@
         <w:rPr>
           <w:spacing w:val="1"/>
           <w:w w:val="110"/>
-        </w:rPr>
-        <w:t xml:space="preserve"> </w:t>
-      </w:r>
-      <w:r>
-        <w:rPr>
-          <w:w w:val="110"/>
+          <w:sz w:val="20"/>
+          <w:szCs w:val="20"/>
+        </w:rPr>
+        <w:t xml:space="preserve"> </w:t>
+      </w:r>
+      <w:r>
+        <w:rPr>
+          <w:w w:val="110"/>
+          <w:sz w:val="20"/>
+          <w:szCs w:val="20"/>
         </w:rPr>
         <w:t>Innovación,</w:t>
       </w:r>
@@ -1217,12 +1629,16 @@
         <w:rPr>
           <w:spacing w:val="9"/>
           <w:w w:val="110"/>
-        </w:rPr>
-        <w:t xml:space="preserve"> </w:t>
-      </w:r>
-      <w:r>
-        <w:rPr>
-          <w:w w:val="110"/>
+          <w:sz w:val="20"/>
+          <w:szCs w:val="20"/>
+        </w:rPr>
+        <w:t xml:space="preserve"> </w:t>
+      </w:r>
+      <w:r>
+        <w:rPr>
+          <w:w w:val="110"/>
+          <w:sz w:val="20"/>
+          <w:szCs w:val="20"/>
         </w:rPr>
         <w:t>Posadas.</w:t>
       </w:r>
@@ -1230,12 +1646,16 @@
         <w:rPr>
           <w:spacing w:val="4"/>
           <w:w w:val="110"/>
-        </w:rPr>
-        <w:t xml:space="preserve"> </w:t>
-      </w:r>
-      <w:r>
-        <w:rPr>
-          <w:w w:val="110"/>
+          <w:sz w:val="20"/>
+          <w:szCs w:val="20"/>
+        </w:rPr>
+        <w:t xml:space="preserve"> </w:t>
+      </w:r>
+      <w:r>
+        <w:rPr>
+          <w:w w:val="110"/>
+          <w:sz w:val="20"/>
+          <w:szCs w:val="20"/>
         </w:rPr>
         <w:t>(2021).</w:t>
       </w:r>
@@ -1247,12 +1667,16 @@
         <w:jc w:val="both"/>
         <w:rPr>
           <w:w w:val="115"/>
+          <w:sz w:val="20"/>
+          <w:szCs w:val="20"/>
         </w:rPr>
       </w:pPr>
       <w:r>
         <w:rPr>
           <w:b/>
           <w:w w:val="115"/>
+          <w:sz w:val="20"/>
+          <w:szCs w:val="20"/>
         </w:rPr>
         <w:t>Curso</w:t>
       </w:r>
@@ -1261,13 +1685,17 @@
           <w:b/>
           <w:spacing w:val="1"/>
           <w:w w:val="115"/>
-        </w:rPr>
-        <w:t xml:space="preserve"> </w:t>
-      </w:r>
-      <w:r>
-        <w:rPr>
-          <w:b/>
-          <w:w w:val="115"/>
+          <w:sz w:val="20"/>
+          <w:szCs w:val="20"/>
+        </w:rPr>
+        <w:t xml:space="preserve"> </w:t>
+      </w:r>
+      <w:r>
+        <w:rPr>
+          <w:b/>
+          <w:w w:val="115"/>
+          <w:sz w:val="20"/>
+          <w:szCs w:val="20"/>
         </w:rPr>
         <w:t>de</w:t>
       </w:r>
@@ -1276,13 +1704,17 @@
           <w:b/>
           <w:spacing w:val="1"/>
           <w:w w:val="115"/>
-        </w:rPr>
-        <w:t xml:space="preserve"> </w:t>
-      </w:r>
-      <w:r>
-        <w:rPr>
-          <w:b/>
-          <w:w w:val="115"/>
+          <w:sz w:val="20"/>
+          <w:szCs w:val="20"/>
+        </w:rPr>
+        <w:t xml:space="preserve"> </w:t>
+      </w:r>
+      <w:r>
+        <w:rPr>
+          <w:b/>
+          <w:w w:val="115"/>
+          <w:sz w:val="20"/>
+          <w:szCs w:val="20"/>
         </w:rPr>
         <w:t>JavaScript</w:t>
       </w:r>
@@ -1290,47 +1722,17 @@
         <w:rPr>
           <w:b/>
           <w:w w:val="115"/>
-        </w:rPr>
-        <w:t xml:space="preserve"> - </w:t>
-      </w:r>
-      <w:r>
-        <w:rPr>
-          <w:b/>
-          <w:w w:val="115"/>
-          <w:sz w:val="16"/>
-          <w:szCs w:val="16"/>
-        </w:rPr>
-        <w:t>NIVELES</w:t>
-      </w:r>
-      <w:r>
-        <w:rPr>
-          <w:b/>
-          <w:w w:val="115"/>
-        </w:rPr>
-        <w:t xml:space="preserve"> </w:t>
-      </w:r>
-      <w:r>
-        <w:rPr>
-          <w:b/>
-          <w:w w:val="115"/>
-          <w:sz w:val="16"/>
-          <w:szCs w:val="16"/>
-        </w:rPr>
-        <w:t>1 Y 2</w:t>
-      </w:r>
-      <w:r>
-        <w:rPr>
-          <w:b/>
-          <w:w w:val="115"/>
-          <w:sz w:val="16"/>
-          <w:szCs w:val="16"/>
-        </w:rPr>
-        <w:t xml:space="preserve"> -</w:t>
-      </w:r>
-      <w:r>
-        <w:rPr>
-          <w:b/>
-          <w:w w:val="115"/>
+          <w:sz w:val="20"/>
+          <w:szCs w:val="20"/>
+        </w:rPr>
+        <w:t xml:space="preserve"> - NIVELES 1 Y 2 -</w:t>
+      </w:r>
+      <w:r>
+        <w:rPr>
+          <w:b/>
+          <w:w w:val="115"/>
+          <w:sz w:val="20"/>
+          <w:szCs w:val="20"/>
         </w:rPr>
         <w:t>;</w:t>
       </w:r>
@@ -1339,13 +1741,17 @@
           <w:b/>
           <w:spacing w:val="1"/>
           <w:w w:val="115"/>
-        </w:rPr>
-        <w:t xml:space="preserve"> </w:t>
-      </w:r>
-      <w:r>
-        <w:rPr>
-          <w:b/>
-          <w:w w:val="115"/>
+          <w:sz w:val="20"/>
+          <w:szCs w:val="20"/>
+        </w:rPr>
+        <w:t xml:space="preserve"> </w:t>
+      </w:r>
+      <w:r>
+        <w:rPr>
+          <w:b/>
+          <w:w w:val="115"/>
+          <w:sz w:val="20"/>
+          <w:szCs w:val="20"/>
         </w:rPr>
         <w:t>Jóvenes</w:t>
       </w:r>
@@ -1354,13 +1760,17 @@
           <w:b/>
           <w:spacing w:val="1"/>
           <w:w w:val="115"/>
-        </w:rPr>
-        <w:t xml:space="preserve"> </w:t>
-      </w:r>
-      <w:r>
-        <w:rPr>
-          <w:b/>
-          <w:w w:val="115"/>
+          <w:sz w:val="20"/>
+          <w:szCs w:val="20"/>
+        </w:rPr>
+        <w:t xml:space="preserve"> </w:t>
+      </w:r>
+      <w:r>
+        <w:rPr>
+          <w:b/>
+          <w:w w:val="115"/>
+          <w:sz w:val="20"/>
+          <w:szCs w:val="20"/>
         </w:rPr>
         <w:t>Programadores</w:t>
       </w:r>
@@ -1369,13 +1779,17 @@
           <w:b/>
           <w:spacing w:val="1"/>
           <w:w w:val="115"/>
-        </w:rPr>
-        <w:t xml:space="preserve"> </w:t>
-      </w:r>
-      <w:r>
-        <w:rPr>
-          <w:b/>
-          <w:w w:val="115"/>
+          <w:sz w:val="20"/>
+          <w:szCs w:val="20"/>
+        </w:rPr>
+        <w:t xml:space="preserve"> </w:t>
+      </w:r>
+      <w:r>
+        <w:rPr>
+          <w:b/>
+          <w:w w:val="115"/>
+          <w:sz w:val="20"/>
+          <w:szCs w:val="20"/>
         </w:rPr>
         <w:t>de</w:t>
       </w:r>
@@ -1384,6 +1798,8 @@
           <w:b/>
           <w:spacing w:val="1"/>
           <w:w w:val="115"/>
+          <w:sz w:val="20"/>
+          <w:szCs w:val="20"/>
         </w:rPr>
         <w:t xml:space="preserve"> </w:t>
       </w:r>
@@ -1392,6 +1808,8 @@
         <w:rPr>
           <w:b/>
           <w:w w:val="110"/>
+          <w:sz w:val="20"/>
+          <w:szCs w:val="20"/>
         </w:rPr>
         <w:t>Biblioredes</w:t>
       </w:r>
@@ -1400,12 +1818,16 @@
         <w:rPr>
           <w:b/>
           <w:w w:val="110"/>
+          <w:sz w:val="20"/>
+          <w:szCs w:val="20"/>
         </w:rPr>
         <w:t xml:space="preserve">: </w:t>
       </w:r>
       <w:r>
         <w:rPr>
           <w:w w:val="110"/>
+          <w:sz w:val="20"/>
+          <w:szCs w:val="20"/>
         </w:rPr>
         <w:t>Autoridad emisora: Ministerio de Las Culturas,</w:t>
       </w:r>
@@ -1413,12 +1835,16 @@
         <w:rPr>
           <w:spacing w:val="1"/>
           <w:w w:val="110"/>
-        </w:rPr>
-        <w:t xml:space="preserve"> </w:t>
-      </w:r>
-      <w:r>
-        <w:rPr>
-          <w:w w:val="115"/>
+          <w:sz w:val="20"/>
+          <w:szCs w:val="20"/>
+        </w:rPr>
+        <w:t xml:space="preserve"> </w:t>
+      </w:r>
+      <w:r>
+        <w:rPr>
+          <w:w w:val="115"/>
+          <w:sz w:val="20"/>
+          <w:szCs w:val="20"/>
         </w:rPr>
         <w:t>Las</w:t>
       </w:r>
@@ -1426,12 +1852,16 @@
         <w:rPr>
           <w:spacing w:val="-3"/>
           <w:w w:val="115"/>
-        </w:rPr>
-        <w:t xml:space="preserve"> </w:t>
-      </w:r>
-      <w:r>
-        <w:rPr>
-          <w:w w:val="115"/>
+          <w:sz w:val="20"/>
+          <w:szCs w:val="20"/>
+        </w:rPr>
+        <w:t xml:space="preserve"> </w:t>
+      </w:r>
+      <w:r>
+        <w:rPr>
+          <w:w w:val="115"/>
+          <w:sz w:val="20"/>
+          <w:szCs w:val="20"/>
         </w:rPr>
         <w:t>Artes</w:t>
       </w:r>
@@ -1439,12 +1869,16 @@
         <w:rPr>
           <w:spacing w:val="2"/>
           <w:w w:val="115"/>
-        </w:rPr>
-        <w:t xml:space="preserve"> </w:t>
-      </w:r>
-      <w:r>
-        <w:rPr>
-          <w:w w:val="115"/>
+          <w:sz w:val="20"/>
+          <w:szCs w:val="20"/>
+        </w:rPr>
+        <w:t xml:space="preserve"> </w:t>
+      </w:r>
+      <w:r>
+        <w:rPr>
+          <w:w w:val="115"/>
+          <w:sz w:val="20"/>
+          <w:szCs w:val="20"/>
         </w:rPr>
         <w:t>y</w:t>
       </w:r>
@@ -1452,12 +1886,16 @@
         <w:rPr>
           <w:spacing w:val="-3"/>
           <w:w w:val="115"/>
-        </w:rPr>
-        <w:t xml:space="preserve"> </w:t>
-      </w:r>
-      <w:r>
-        <w:rPr>
-          <w:w w:val="115"/>
+          <w:sz w:val="20"/>
+          <w:szCs w:val="20"/>
+        </w:rPr>
+        <w:t xml:space="preserve"> </w:t>
+      </w:r>
+      <w:r>
+        <w:rPr>
+          <w:w w:val="115"/>
+          <w:sz w:val="20"/>
+          <w:szCs w:val="20"/>
         </w:rPr>
         <w:t>el</w:t>
       </w:r>
@@ -1465,12 +1903,16 @@
         <w:rPr>
           <w:spacing w:val="2"/>
           <w:w w:val="115"/>
-        </w:rPr>
-        <w:t xml:space="preserve"> </w:t>
-      </w:r>
-      <w:r>
-        <w:rPr>
-          <w:w w:val="115"/>
+          <w:sz w:val="20"/>
+          <w:szCs w:val="20"/>
+        </w:rPr>
+        <w:t xml:space="preserve"> </w:t>
+      </w:r>
+      <w:r>
+        <w:rPr>
+          <w:w w:val="115"/>
+          <w:sz w:val="20"/>
+          <w:szCs w:val="20"/>
         </w:rPr>
         <w:t>Patrimonio,</w:t>
       </w:r>
@@ -1478,12 +1920,16 @@
         <w:rPr>
           <w:spacing w:val="-2"/>
           <w:w w:val="115"/>
-        </w:rPr>
-        <w:t xml:space="preserve"> </w:t>
-      </w:r>
-      <w:r>
-        <w:rPr>
-          <w:w w:val="115"/>
+          <w:sz w:val="20"/>
+          <w:szCs w:val="20"/>
+        </w:rPr>
+        <w:t xml:space="preserve"> </w:t>
+      </w:r>
+      <w:r>
+        <w:rPr>
+          <w:w w:val="115"/>
+          <w:sz w:val="20"/>
+          <w:szCs w:val="20"/>
         </w:rPr>
         <w:t>Gobierno</w:t>
       </w:r>
@@ -1491,12 +1937,16 @@
         <w:rPr>
           <w:spacing w:val="-5"/>
           <w:w w:val="115"/>
-        </w:rPr>
-        <w:t xml:space="preserve"> </w:t>
-      </w:r>
-      <w:r>
-        <w:rPr>
-          <w:w w:val="115"/>
+          <w:sz w:val="20"/>
+          <w:szCs w:val="20"/>
+        </w:rPr>
+        <w:t xml:space="preserve"> </w:t>
+      </w:r>
+      <w:r>
+        <w:rPr>
+          <w:w w:val="115"/>
+          <w:sz w:val="20"/>
+          <w:szCs w:val="20"/>
         </w:rPr>
         <w:t>de</w:t>
       </w:r>
@@ -1504,12 +1954,16 @@
         <w:rPr>
           <w:spacing w:val="-1"/>
           <w:w w:val="115"/>
-        </w:rPr>
-        <w:t xml:space="preserve"> </w:t>
-      </w:r>
-      <w:r>
-        <w:rPr>
-          <w:w w:val="115"/>
+          <w:sz w:val="20"/>
+          <w:szCs w:val="20"/>
+        </w:rPr>
+        <w:t xml:space="preserve"> </w:t>
+      </w:r>
+      <w:r>
+        <w:rPr>
+          <w:w w:val="115"/>
+          <w:sz w:val="20"/>
+          <w:szCs w:val="20"/>
         </w:rPr>
         <w:t>Chile.</w:t>
       </w:r>
@@ -1517,12 +1971,16 @@
         <w:rPr>
           <w:spacing w:val="2"/>
           <w:w w:val="115"/>
-        </w:rPr>
-        <w:t xml:space="preserve"> </w:t>
-      </w:r>
-      <w:r>
-        <w:rPr>
-          <w:w w:val="115"/>
+          <w:sz w:val="20"/>
+          <w:szCs w:val="20"/>
+        </w:rPr>
+        <w:t xml:space="preserve"> </w:t>
+      </w:r>
+      <w:r>
+        <w:rPr>
+          <w:w w:val="115"/>
+          <w:sz w:val="20"/>
+          <w:szCs w:val="20"/>
         </w:rPr>
         <w:t>(2021).</w:t>
       </w:r>
@@ -1532,12 +1990,18 @@
         <w:spacing w:before="117" w:line="256" w:lineRule="auto"/>
         <w:ind w:left="212" w:right="407"/>
         <w:jc w:val="both"/>
+        <w:rPr>
+          <w:sz w:val="20"/>
+          <w:szCs w:val="20"/>
+        </w:rPr>
       </w:pPr>
       <w:r>
         <w:rPr>
           <w:rFonts w:ascii="Segoe UI" w:hAnsi="Segoe UI" w:cs="Segoe UI"/>
           <w:b/>
           <w:bCs/>
+          <w:sz w:val="20"/>
+          <w:szCs w:val="20"/>
           <w:shd w:val="clear" w:color="auto" w:fill="FFFFFF"/>
         </w:rPr>
         <w:t>Curso intensivo JavaScript</w:t>
@@ -1545,8 +2009,8 @@
       <w:r>
         <w:rPr>
           <w:rFonts w:ascii="Segoe UI" w:hAnsi="Segoe UI" w:cs="Segoe UI"/>
-          <w:sz w:val="21"/>
-          <w:szCs w:val="21"/>
+          <w:sz w:val="20"/>
+          <w:szCs w:val="20"/>
           <w:shd w:val="clear" w:color="auto" w:fill="FFFFFF"/>
         </w:rPr>
         <w:t xml:space="preserve"> orientado al Desarrollo Web del programa POETA (Programa de Oportunidades Económicas a través de la Tecnología en las Américas)</w:t>
@@ -1554,8 +2018,8 @@
       <w:r>
         <w:rPr>
           <w:rFonts w:ascii="Segoe UI" w:hAnsi="Segoe UI" w:cs="Segoe UI"/>
-          <w:sz w:val="21"/>
-          <w:szCs w:val="21"/>
+          <w:sz w:val="20"/>
+          <w:szCs w:val="20"/>
           <w:shd w:val="clear" w:color="auto" w:fill="FFFFFF"/>
         </w:rPr>
         <w:t>.</w:t>
@@ -1563,8 +2027,8 @@
       <w:r>
         <w:rPr>
           <w:rFonts w:ascii="Segoe UI" w:hAnsi="Segoe UI" w:cs="Segoe UI"/>
-          <w:sz w:val="21"/>
-          <w:szCs w:val="21"/>
+          <w:sz w:val="20"/>
+          <w:szCs w:val="20"/>
           <w:shd w:val="clear" w:color="auto" w:fill="FFFFFF"/>
         </w:rPr>
         <w:t xml:space="preserve"> </w:t>
@@ -1572,8 +2036,8 @@
       <w:r>
         <w:rPr>
           <w:rFonts w:ascii="Segoe UI" w:hAnsi="Segoe UI" w:cs="Segoe UI"/>
-          <w:sz w:val="21"/>
-          <w:szCs w:val="21"/>
+          <w:sz w:val="20"/>
+          <w:szCs w:val="20"/>
           <w:shd w:val="clear" w:color="auto" w:fill="FFFFFF"/>
         </w:rPr>
         <w:t>CILSA.</w:t>
@@ -1586,32 +2050,33 @@
         <w:jc w:val="both"/>
         <w:rPr>
           <w:b/>
+          <w:sz w:val="20"/>
+          <w:szCs w:val="20"/>
         </w:rPr>
       </w:pPr>
       <w:r>
         <w:rPr>
           <w:b/>
           <w:w w:val="115"/>
-        </w:rPr>
-        <w:t>Curso Programación en JAVA</w:t>
-      </w:r>
-      <w:r>
-        <w:rPr>
-          <w:b/>
-          <w:w w:val="115"/>
-        </w:rPr>
-        <w:t xml:space="preserve"> </w:t>
-      </w:r>
-      <w:r>
-        <w:rPr>
-          <w:b/>
-          <w:w w:val="115"/>
+          <w:sz w:val="20"/>
+          <w:szCs w:val="20"/>
+        </w:rPr>
+        <w:t xml:space="preserve">Curso Programación en JAVA </w:t>
+      </w:r>
+      <w:r>
+        <w:rPr>
+          <w:b/>
+          <w:w w:val="115"/>
+          <w:sz w:val="20"/>
+          <w:szCs w:val="20"/>
         </w:rPr>
         <w:t xml:space="preserve">SE </w:t>
       </w:r>
       <w:r>
         <w:rPr>
           <w:w w:val="115"/>
+          <w:sz w:val="20"/>
+          <w:szCs w:val="20"/>
         </w:rPr>
         <w:t>del SUTERH en convenio</w:t>
       </w:r>
@@ -1619,12 +2084,16 @@
         <w:rPr>
           <w:spacing w:val="1"/>
           <w:w w:val="115"/>
-        </w:rPr>
-        <w:t xml:space="preserve"> </w:t>
-      </w:r>
-      <w:r>
-        <w:rPr>
-          <w:w w:val="115"/>
+          <w:sz w:val="20"/>
+          <w:szCs w:val="20"/>
+        </w:rPr>
+        <w:t xml:space="preserve"> </w:t>
+      </w:r>
+      <w:r>
+        <w:rPr>
+          <w:w w:val="115"/>
+          <w:sz w:val="20"/>
+          <w:szCs w:val="20"/>
         </w:rPr>
         <w:t>con el Ministerio de Trabajo, Empleo y Seguridad Social de</w:t>
       </w:r>
@@ -1632,12 +2101,16 @@
         <w:rPr>
           <w:spacing w:val="-53"/>
           <w:w w:val="115"/>
-        </w:rPr>
-        <w:t xml:space="preserve"> </w:t>
-      </w:r>
-      <w:r>
-        <w:rPr>
-          <w:w w:val="115"/>
+          <w:sz w:val="20"/>
+          <w:szCs w:val="20"/>
+        </w:rPr>
+        <w:t xml:space="preserve"> </w:t>
+      </w:r>
+      <w:r>
+        <w:rPr>
+          <w:w w:val="115"/>
+          <w:sz w:val="20"/>
+          <w:szCs w:val="20"/>
         </w:rPr>
         <w:t>la</w:t>
       </w:r>
@@ -1645,12 +2118,16 @@
         <w:rPr>
           <w:spacing w:val="52"/>
           <w:w w:val="115"/>
-        </w:rPr>
-        <w:t xml:space="preserve"> </w:t>
-      </w:r>
-      <w:r>
-        <w:rPr>
-          <w:w w:val="115"/>
+          <w:sz w:val="20"/>
+          <w:szCs w:val="20"/>
+        </w:rPr>
+        <w:t xml:space="preserve"> </w:t>
+      </w:r>
+      <w:r>
+        <w:rPr>
+          <w:w w:val="115"/>
+          <w:sz w:val="20"/>
+          <w:szCs w:val="20"/>
         </w:rPr>
         <w:t>Nación</w:t>
       </w:r>
@@ -1658,12 +2135,16 @@
         <w:rPr>
           <w:spacing w:val="53"/>
           <w:w w:val="115"/>
-        </w:rPr>
-        <w:t xml:space="preserve"> </w:t>
-      </w:r>
-      <w:r>
-        <w:rPr>
-          <w:w w:val="115"/>
+          <w:sz w:val="20"/>
+          <w:szCs w:val="20"/>
+        </w:rPr>
+        <w:t xml:space="preserve"> </w:t>
+      </w:r>
+      <w:r>
+        <w:rPr>
+          <w:w w:val="115"/>
+          <w:sz w:val="20"/>
+          <w:szCs w:val="20"/>
         </w:rPr>
         <w:t>a</w:t>
       </w:r>
@@ -1671,12 +2152,16 @@
         <w:rPr>
           <w:spacing w:val="2"/>
           <w:w w:val="115"/>
-        </w:rPr>
-        <w:t xml:space="preserve"> </w:t>
-      </w:r>
-      <w:r>
-        <w:rPr>
-          <w:w w:val="115"/>
+          <w:sz w:val="20"/>
+          <w:szCs w:val="20"/>
+        </w:rPr>
+        <w:t xml:space="preserve"> </w:t>
+      </w:r>
+      <w:r>
+        <w:rPr>
+          <w:w w:val="115"/>
+          <w:sz w:val="20"/>
+          <w:szCs w:val="20"/>
         </w:rPr>
         <w:t>través</w:t>
       </w:r>
@@ -1684,12 +2169,16 @@
         <w:rPr>
           <w:spacing w:val="55"/>
           <w:w w:val="115"/>
-        </w:rPr>
-        <w:t xml:space="preserve"> </w:t>
-      </w:r>
-      <w:r>
-        <w:rPr>
-          <w:w w:val="115"/>
+          <w:sz w:val="20"/>
+          <w:szCs w:val="20"/>
+        </w:rPr>
+        <w:t xml:space="preserve"> </w:t>
+      </w:r>
+      <w:r>
+        <w:rPr>
+          <w:w w:val="115"/>
+          <w:sz w:val="20"/>
+          <w:szCs w:val="20"/>
         </w:rPr>
         <w:t>de</w:t>
       </w:r>
@@ -1697,12 +2186,16 @@
         <w:rPr>
           <w:spacing w:val="52"/>
           <w:w w:val="115"/>
-        </w:rPr>
-        <w:t xml:space="preserve"> </w:t>
-      </w:r>
-      <w:r>
-        <w:rPr>
-          <w:w w:val="115"/>
+          <w:sz w:val="20"/>
+          <w:szCs w:val="20"/>
+        </w:rPr>
+        <w:t xml:space="preserve"> </w:t>
+      </w:r>
+      <w:r>
+        <w:rPr>
+          <w:w w:val="115"/>
+          <w:sz w:val="20"/>
+          <w:szCs w:val="20"/>
         </w:rPr>
         <w:t>la</w:t>
       </w:r>
@@ -1710,12 +2203,16 @@
         <w:rPr>
           <w:spacing w:val="53"/>
           <w:w w:val="115"/>
-        </w:rPr>
-        <w:t xml:space="preserve"> </w:t>
-      </w:r>
-      <w:r>
-        <w:rPr>
-          <w:w w:val="115"/>
+          <w:sz w:val="20"/>
+          <w:szCs w:val="20"/>
+        </w:rPr>
+        <w:t xml:space="preserve"> </w:t>
+      </w:r>
+      <w:r>
+        <w:rPr>
+          <w:w w:val="115"/>
+          <w:sz w:val="20"/>
+          <w:szCs w:val="20"/>
         </w:rPr>
         <w:t>plataforma</w:t>
       </w:r>
@@ -1723,12 +2220,16 @@
         <w:rPr>
           <w:spacing w:val="2"/>
           <w:w w:val="115"/>
-        </w:rPr>
-        <w:t xml:space="preserve"> </w:t>
-      </w:r>
-      <w:r>
-        <w:rPr>
-          <w:w w:val="115"/>
+          <w:sz w:val="20"/>
+          <w:szCs w:val="20"/>
+        </w:rPr>
+        <w:t xml:space="preserve"> </w:t>
+      </w:r>
+      <w:r>
+        <w:rPr>
+          <w:w w:val="115"/>
+          <w:sz w:val="20"/>
+          <w:szCs w:val="20"/>
         </w:rPr>
         <w:t>CIVET.</w:t>
       </w:r>
@@ -1736,13 +2237,17 @@
         <w:rPr>
           <w:spacing w:val="6"/>
           <w:w w:val="115"/>
-        </w:rPr>
-        <w:t xml:space="preserve"> </w:t>
-      </w:r>
-      <w:r>
-        <w:rPr>
-          <w:b/>
-          <w:w w:val="115"/>
+          <w:sz w:val="20"/>
+          <w:szCs w:val="20"/>
+        </w:rPr>
+        <w:t xml:space="preserve"> </w:t>
+      </w:r>
+      <w:r>
+        <w:rPr>
+          <w:b/>
+          <w:w w:val="115"/>
+          <w:sz w:val="20"/>
+          <w:szCs w:val="20"/>
         </w:rPr>
         <w:t>(2020).</w:t>
       </w:r>
@@ -3071,6 +3576,7 @@
               <w:rPr>
                 <w:b/>
                 <w:w w:val="110"/>
+                <w:lang w:val="en-US"/>
               </w:rPr>
               <w:t>-</w:t>
             </w:r>
@@ -3079,6 +3585,7 @@
                 <w:b/>
                 <w:spacing w:val="-3"/>
                 <w:w w:val="110"/>
+                <w:lang w:val="en-US"/>
               </w:rPr>
               <w:t xml:space="preserve"> </w:t>
             </w:r>
@@ -3086,12 +3593,14 @@
               <w:rPr>
                 <w:b/>
                 <w:w w:val="110"/>
+                <w:lang w:val="en-US"/>
               </w:rPr>
               <w:t>Ingles</w:t>
             </w:r>
             <w:r>
               <w:rPr>
                 <w:w w:val="110"/>
+                <w:lang w:val="en-US"/>
               </w:rPr>
               <w:t>:</w:t>
             </w:r>
@@ -3099,12 +3608,14 @@
               <w:rPr>
                 <w:spacing w:val="-5"/>
                 <w:w w:val="110"/>
-              </w:rPr>
-              <w:t xml:space="preserve"> </w:t>
-            </w:r>
-            <w:r>
-              <w:rPr>
-                <w:w w:val="110"/>
+                <w:lang w:val="en-US"/>
+              </w:rPr>
+              <w:t xml:space="preserve"> </w:t>
+            </w:r>
+            <w:r>
+              <w:rPr>
+                <w:w w:val="110"/>
+                <w:lang w:val="en-US"/>
               </w:rPr>
               <w:t>C1</w:t>
             </w:r>
@@ -3112,27 +3623,29 @@
               <w:rPr>
                 <w:spacing w:val="-7"/>
                 <w:w w:val="110"/>
-              </w:rPr>
-              <w:t xml:space="preserve"> </w:t>
-            </w:r>
-            <w:proofErr w:type="spellStart"/>
-            <w:r>
-              <w:rPr>
-                <w:w w:val="110"/>
+                <w:lang w:val="en-US"/>
+              </w:rPr>
+              <w:t xml:space="preserve"> </w:t>
+            </w:r>
+            <w:r>
+              <w:rPr>
+                <w:w w:val="110"/>
+                <w:lang w:val="en-US"/>
               </w:rPr>
               <w:t>Advanced</w:t>
             </w:r>
-            <w:proofErr w:type="spellEnd"/>
             <w:r>
               <w:rPr>
                 <w:spacing w:val="-3"/>
                 <w:w w:val="110"/>
-              </w:rPr>
-              <w:t xml:space="preserve"> </w:t>
-            </w:r>
-            <w:r>
-              <w:rPr>
-                <w:w w:val="110"/>
+                <w:lang w:val="en-US"/>
+              </w:rPr>
+              <w:t xml:space="preserve"> </w:t>
+            </w:r>
+            <w:r>
+              <w:rPr>
+                <w:w w:val="110"/>
+                <w:lang w:val="en-US"/>
               </w:rPr>
               <w:t>and</w:t>
             </w:r>
@@ -3140,12 +3653,14 @@
               <w:rPr>
                 <w:spacing w:val="-6"/>
                 <w:w w:val="110"/>
-              </w:rPr>
-              <w:t xml:space="preserve"> </w:t>
-            </w:r>
-            <w:r>
-              <w:rPr>
-                <w:w w:val="110"/>
+                <w:lang w:val="en-US"/>
+              </w:rPr>
+              <w:t xml:space="preserve"> </w:t>
+            </w:r>
+            <w:r>
+              <w:rPr>
+                <w:w w:val="110"/>
+                <w:lang w:val="en-US"/>
               </w:rPr>
               <w:t>c2</w:t>
             </w:r>
@@ -3153,27 +3668,29 @@
               <w:rPr>
                 <w:spacing w:val="-5"/>
                 <w:w w:val="110"/>
-              </w:rPr>
-              <w:t xml:space="preserve"> </w:t>
-            </w:r>
-            <w:proofErr w:type="spellStart"/>
-            <w:r>
-              <w:rPr>
-                <w:w w:val="110"/>
+                <w:lang w:val="en-US"/>
+              </w:rPr>
+              <w:t xml:space="preserve"> </w:t>
+            </w:r>
+            <w:r>
+              <w:rPr>
+                <w:w w:val="110"/>
+                <w:lang w:val="en-US"/>
               </w:rPr>
               <w:t>Proficient</w:t>
             </w:r>
-            <w:proofErr w:type="spellEnd"/>
             <w:r>
               <w:rPr>
                 <w:spacing w:val="-3"/>
                 <w:w w:val="110"/>
-              </w:rPr>
-              <w:t xml:space="preserve"> </w:t>
-            </w:r>
-            <w:r>
-              <w:rPr>
-                <w:w w:val="110"/>
+                <w:lang w:val="en-US"/>
+              </w:rPr>
+              <w:t xml:space="preserve"> </w:t>
+            </w:r>
+            <w:r>
+              <w:rPr>
+                <w:w w:val="110"/>
+                <w:lang w:val="en-US"/>
               </w:rPr>
               <w:t>EF</w:t>
             </w:r>
@@ -3181,12 +3698,14 @@
               <w:rPr>
                 <w:spacing w:val="-4"/>
                 <w:w w:val="110"/>
-              </w:rPr>
-              <w:t xml:space="preserve"> </w:t>
-            </w:r>
-            <w:r>
-              <w:rPr>
-                <w:w w:val="110"/>
+                <w:lang w:val="en-US"/>
+              </w:rPr>
+              <w:t xml:space="preserve"> </w:t>
+            </w:r>
+            <w:r>
+              <w:rPr>
+                <w:w w:val="110"/>
+                <w:lang w:val="en-US"/>
               </w:rPr>
               <w:t>SET</w:t>
             </w:r>
@@ -3194,12 +3713,14 @@
               <w:rPr>
                 <w:spacing w:val="-5"/>
                 <w:w w:val="110"/>
-              </w:rPr>
-              <w:t xml:space="preserve"> </w:t>
-            </w:r>
-            <w:r>
-              <w:rPr>
-                <w:w w:val="110"/>
+                <w:lang w:val="en-US"/>
+              </w:rPr>
+              <w:t xml:space="preserve"> </w:t>
+            </w:r>
+            <w:r>
+              <w:rPr>
+                <w:w w:val="110"/>
+                <w:lang w:val="en-US"/>
               </w:rPr>
               <w:t>Quick</w:t>
             </w:r>
@@ -3207,6 +3728,7 @@
               <w:rPr>
                 <w:spacing w:val="-50"/>
                 <w:w w:val="110"/>
+                <w:lang w:val="en-US"/>
               </w:rPr>
               <w:t xml:space="preserve"> </w:t>
             </w:r>
@@ -3215,6 +3737,7 @@
             <w:r>
               <w:rPr>
                 <w:w w:val="115"/>
+                <w:lang w:val="en-US"/>
               </w:rPr>
               <w:t>Chek</w:t>
             </w:r>
@@ -3223,12 +3746,14 @@
               <w:rPr>
                 <w:spacing w:val="-2"/>
                 <w:w w:val="115"/>
+                <w:lang w:val="en-US"/>
               </w:rPr>
               <w:t xml:space="preserve"> </w:t>
             </w:r>
             <w:r>
               <w:rPr>
                 <w:w w:val="115"/>
+                <w:lang w:val="en-US"/>
               </w:rPr>
               <w:t>.</w:t>
             </w:r>
@@ -3237,6 +3762,7 @@
               <w:rPr>
                 <w:spacing w:val="-2"/>
                 <w:w w:val="115"/>
+                <w:lang w:val="en-US"/>
               </w:rPr>
               <w:t xml:space="preserve"> </w:t>
             </w:r>
@@ -4509,12 +5035,14 @@
               <w:rPr>
                 <w:i/>
                 <w:sz w:val="23"/>
+                <w:lang w:val="en-US"/>
               </w:rPr>
             </w:pPr>
             <w:proofErr w:type="spellStart"/>
             <w:r>
               <w:rPr>
                 <w:w w:val="110"/>
+                <w:lang w:val="en-US"/>
               </w:rPr>
               <w:t>Git</w:t>
             </w:r>
@@ -4522,6 +5050,7 @@
             <w:r>
               <w:rPr>
                 <w:w w:val="110"/>
+                <w:lang w:val="en-US"/>
               </w:rPr>
               <w:t>,</w:t>
             </w:r>
@@ -4529,12 +5058,14 @@
               <w:rPr>
                 <w:spacing w:val="-5"/>
                 <w:w w:val="110"/>
-              </w:rPr>
-              <w:t xml:space="preserve"> </w:t>
-            </w:r>
-            <w:r>
-              <w:rPr>
-                <w:w w:val="110"/>
+                <w:lang w:val="en-US"/>
+              </w:rPr>
+              <w:t xml:space="preserve"> </w:t>
+            </w:r>
+            <w:r>
+              <w:rPr>
+                <w:w w:val="110"/>
+                <w:lang w:val="en-US"/>
               </w:rPr>
               <w:t>GitHub,</w:t>
             </w:r>
@@ -4542,12 +5073,14 @@
               <w:rPr>
                 <w:spacing w:val="-10"/>
                 <w:w w:val="110"/>
-              </w:rPr>
-              <w:t xml:space="preserve"> </w:t>
-            </w:r>
-            <w:r>
-              <w:rPr>
-                <w:w w:val="110"/>
+                <w:lang w:val="en-US"/>
+              </w:rPr>
+              <w:t xml:space="preserve"> </w:t>
+            </w:r>
+            <w:r>
+              <w:rPr>
+                <w:w w:val="110"/>
+                <w:lang w:val="en-US"/>
               </w:rPr>
               <w:t>Apache</w:t>
             </w:r>
@@ -4555,6 +5088,22 @@
               <w:rPr>
                 <w:spacing w:val="-5"/>
                 <w:w w:val="110"/>
+                <w:lang w:val="en-US"/>
+              </w:rPr>
+              <w:t xml:space="preserve"> </w:t>
+            </w:r>
+            <w:r>
+              <w:rPr>
+                <w:w w:val="110"/>
+                <w:lang w:val="en-US"/>
+              </w:rPr>
+              <w:t>NetBeans,</w:t>
+            </w:r>
+            <w:r>
+              <w:rPr>
+                <w:spacing w:val="-6"/>
+                <w:w w:val="110"/>
+                <w:lang w:val="en-US"/>
               </w:rPr>
               <w:t xml:space="preserve"> </w:t>
             </w:r>
@@ -4562,47 +5111,30 @@
             <w:r>
               <w:rPr>
                 <w:w w:val="110"/>
-              </w:rPr>
-              <w:t>NetBeans</w:t>
+                <w:lang w:val="en-US"/>
+              </w:rPr>
+              <w:t>MySql</w:t>
             </w:r>
             <w:proofErr w:type="spellEnd"/>
             <w:r>
               <w:rPr>
                 <w:w w:val="110"/>
+                <w:lang w:val="en-US"/>
               </w:rPr>
               <w:t>,</w:t>
             </w:r>
             <w:r>
               <w:rPr>
-                <w:spacing w:val="-6"/>
-                <w:w w:val="110"/>
-              </w:rPr>
-              <w:t xml:space="preserve"> </w:t>
-            </w:r>
-            <w:proofErr w:type="spellStart"/>
-            <w:r>
-              <w:rPr>
-                <w:w w:val="110"/>
-              </w:rPr>
-              <w:t>MySql</w:t>
-            </w:r>
-            <w:proofErr w:type="spellEnd"/>
-            <w:r>
-              <w:rPr>
-                <w:w w:val="110"/>
-              </w:rPr>
-              <w:t>,</w:t>
-            </w:r>
-            <w:r>
-              <w:rPr>
                 <w:spacing w:val="-5"/>
                 <w:w w:val="110"/>
-              </w:rPr>
-              <w:t xml:space="preserve"> </w:t>
-            </w:r>
-            <w:r>
-              <w:rPr>
-                <w:w w:val="110"/>
+                <w:lang w:val="en-US"/>
+              </w:rPr>
+              <w:t xml:space="preserve"> </w:t>
+            </w:r>
+            <w:r>
+              <w:rPr>
+                <w:w w:val="110"/>
+                <w:lang w:val="en-US"/>
               </w:rPr>
               <w:t>DB</w:t>
             </w:r>
@@ -4610,12 +5142,14 @@
               <w:rPr>
                 <w:spacing w:val="-4"/>
                 <w:w w:val="110"/>
-              </w:rPr>
-              <w:t xml:space="preserve"> </w:t>
-            </w:r>
-            <w:r>
-              <w:rPr>
-                <w:w w:val="110"/>
+                <w:lang w:val="en-US"/>
+              </w:rPr>
+              <w:t xml:space="preserve"> </w:t>
+            </w:r>
+            <w:r>
+              <w:rPr>
+                <w:w w:val="110"/>
+                <w:lang w:val="en-US"/>
               </w:rPr>
               <w:t>Browser</w:t>
             </w:r>
@@ -4623,33 +5157,29 @@
               <w:rPr>
                 <w:spacing w:val="-4"/>
                 <w:w w:val="110"/>
-              </w:rPr>
-              <w:t xml:space="preserve"> </w:t>
-            </w:r>
-            <w:proofErr w:type="spellStart"/>
-            <w:r>
-              <w:rPr>
-                <w:w w:val="110"/>
-              </w:rPr>
-              <w:t>SQLite</w:t>
-            </w:r>
-            <w:proofErr w:type="spellEnd"/>
-            <w:r>
-              <w:rPr>
-                <w:w w:val="110"/>
-              </w:rPr>
-              <w:t>,</w:t>
+                <w:lang w:val="en-US"/>
+              </w:rPr>
+              <w:t xml:space="preserve"> </w:t>
+            </w:r>
+            <w:r>
+              <w:rPr>
+                <w:w w:val="110"/>
+                <w:lang w:val="en-US"/>
+              </w:rPr>
+              <w:t>SQLite,</w:t>
             </w:r>
             <w:r>
               <w:rPr>
                 <w:spacing w:val="-50"/>
                 <w:w w:val="110"/>
+                <w:lang w:val="en-US"/>
               </w:rPr>
               <w:t xml:space="preserve"> </w:t>
             </w:r>
             <w:r>
               <w:rPr>
                 <w:w w:val="115"/>
+                <w:lang w:val="en-US"/>
               </w:rPr>
               <w:t>Visual</w:t>
             </w:r>
@@ -4657,12 +5187,14 @@
               <w:rPr>
                 <w:spacing w:val="-3"/>
                 <w:w w:val="115"/>
+                <w:lang w:val="en-US"/>
               </w:rPr>
               <w:t xml:space="preserve"> </w:t>
             </w:r>
             <w:r>
               <w:rPr>
                 <w:w w:val="115"/>
+                <w:lang w:val="en-US"/>
               </w:rPr>
               <w:t>Studio</w:t>
             </w:r>
@@ -4670,22 +5202,23 @@
               <w:rPr>
                 <w:spacing w:val="-1"/>
                 <w:w w:val="115"/>
-              </w:rPr>
-              <w:t xml:space="preserve"> </w:t>
-            </w:r>
-            <w:proofErr w:type="spellStart"/>
+                <w:lang w:val="en-US"/>
+              </w:rPr>
+              <w:t xml:space="preserve"> </w:t>
+            </w:r>
             <w:r>
               <w:rPr>
                 <w:w w:val="115"/>
+                <w:lang w:val="en-US"/>
               </w:rPr>
               <w:t>Code</w:t>
             </w:r>
-            <w:proofErr w:type="spellEnd"/>
             <w:r>
               <w:rPr>
                 <w:i/>
                 <w:w w:val="115"/>
                 <w:sz w:val="23"/>
+                <w:lang w:val="en-US"/>
               </w:rPr>
               <w:t>.</w:t>
             </w:r>
@@ -4696,6 +5229,7 @@
               <w:spacing w:before="1"/>
               <w:rPr>
                 <w:sz w:val="21"/>
+                <w:lang w:val="en-US"/>
               </w:rPr>
             </w:pPr>
           </w:p>
@@ -4706,43 +5240,44 @@
               <w:rPr>
                 <w:i/>
                 <w:sz w:val="23"/>
+                <w:lang w:val="en-US"/>
               </w:rPr>
             </w:pPr>
-            <w:proofErr w:type="spellStart"/>
             <w:r>
               <w:rPr>
                 <w:i/>
                 <w:w w:val="110"/>
                 <w:sz w:val="23"/>
+                <w:lang w:val="en-US"/>
               </w:rPr>
               <w:t>Cool</w:t>
             </w:r>
-            <w:proofErr w:type="spellEnd"/>
             <w:r>
               <w:rPr>
                 <w:i/>
                 <w:spacing w:val="-3"/>
                 <w:w w:val="110"/>
                 <w:sz w:val="23"/>
-              </w:rPr>
-              <w:t xml:space="preserve"> </w:t>
-            </w:r>
-            <w:proofErr w:type="spellStart"/>
+                <w:lang w:val="en-US"/>
+              </w:rPr>
+              <w:t xml:space="preserve"> </w:t>
+            </w:r>
             <w:r>
               <w:rPr>
                 <w:i/>
                 <w:w w:val="110"/>
                 <w:sz w:val="23"/>
+                <w:lang w:val="en-US"/>
               </w:rPr>
               <w:t>Edit</w:t>
             </w:r>
-            <w:proofErr w:type="spellEnd"/>
             <w:r>
               <w:rPr>
                 <w:i/>
                 <w:spacing w:val="6"/>
                 <w:w w:val="110"/>
                 <w:sz w:val="23"/>
+                <w:lang w:val="en-US"/>
               </w:rPr>
               <w:t xml:space="preserve"> </w:t>
             </w:r>
@@ -4751,6 +5286,7 @@
                 <w:i/>
                 <w:w w:val="110"/>
                 <w:sz w:val="23"/>
+                <w:lang w:val="en-US"/>
               </w:rPr>
               <w:t>Pro,</w:t>
             </w:r>
@@ -4760,26 +5296,18 @@
                 <w:spacing w:val="7"/>
                 <w:w w:val="110"/>
                 <w:sz w:val="23"/>
-              </w:rPr>
-              <w:t xml:space="preserve"> </w:t>
-            </w:r>
-            <w:proofErr w:type="spellStart"/>
+                <w:lang w:val="en-US"/>
+              </w:rPr>
+              <w:t xml:space="preserve"> </w:t>
+            </w:r>
             <w:r>
               <w:rPr>
                 <w:i/>
                 <w:w w:val="110"/>
                 <w:sz w:val="23"/>
-              </w:rPr>
-              <w:t>Reaper</w:t>
-            </w:r>
-            <w:proofErr w:type="spellEnd"/>
-            <w:r>
-              <w:rPr>
-                <w:i/>
-                <w:w w:val="110"/>
-                <w:sz w:val="23"/>
-              </w:rPr>
-              <w:t>,</w:t>
+                <w:lang w:val="en-US"/>
+              </w:rPr>
+              <w:t>Reaper,</w:t>
             </w:r>
             <w:r>
               <w:rPr>
@@ -4787,6 +5315,7 @@
                 <w:spacing w:val="-13"/>
                 <w:w w:val="110"/>
                 <w:sz w:val="23"/>
+                <w:lang w:val="en-US"/>
               </w:rPr>
               <w:t xml:space="preserve"> </w:t>
             </w:r>
@@ -4796,6 +5325,7 @@
                 <w:i/>
                 <w:w w:val="110"/>
                 <w:sz w:val="23"/>
+                <w:lang w:val="en-US"/>
               </w:rPr>
               <w:t>Filmora</w:t>
             </w:r>
@@ -4805,6 +5335,7 @@
                 <w:i/>
                 <w:w w:val="110"/>
                 <w:sz w:val="23"/>
+                <w:lang w:val="en-US"/>
               </w:rPr>
               <w:t>,</w:t>
             </w:r>
@@ -4814,6 +5345,7 @@
                 <w:spacing w:val="8"/>
                 <w:w w:val="110"/>
                 <w:sz w:val="23"/>
+                <w:lang w:val="en-US"/>
               </w:rPr>
               <w:t xml:space="preserve"> </w:t>
             </w:r>
@@ -4822,6 +5354,7 @@
                 <w:i/>
                 <w:w w:val="110"/>
                 <w:sz w:val="23"/>
+                <w:lang w:val="en-US"/>
               </w:rPr>
               <w:t>alter</w:t>
             </w:r>
@@ -4831,25 +5364,26 @@
                 <w:spacing w:val="-1"/>
                 <w:w w:val="110"/>
                 <w:sz w:val="23"/>
-              </w:rPr>
-              <w:t xml:space="preserve"> </w:t>
-            </w:r>
-            <w:proofErr w:type="spellStart"/>
+                <w:lang w:val="en-US"/>
+              </w:rPr>
+              <w:t xml:space="preserve"> </w:t>
+            </w:r>
             <w:r>
               <w:rPr>
                 <w:i/>
                 <w:w w:val="110"/>
                 <w:sz w:val="23"/>
+                <w:lang w:val="en-US"/>
               </w:rPr>
               <w:t>Effects</w:t>
             </w:r>
-            <w:proofErr w:type="spellEnd"/>
           </w:p>
           <w:p>
             <w:pPr>
               <w:pStyle w:val="TableParagraph"/>
               <w:rPr>
                 <w:sz w:val="26"/>
+                <w:lang w:val="en-US"/>
               </w:rPr>
             </w:pPr>
           </w:p>
@@ -6894,6 +7428,17 @@
       <w:shd w:val="clear" w:color="auto" w:fill="E1DFDD"/>
     </w:rPr>
   </w:style>
+  <w:style w:type="character" w:styleId="Textoennegrita">
+    <w:name w:val="Strong"/>
+    <w:basedOn w:val="Fuentedeprrafopredeter"/>
+    <w:uiPriority w:val="22"/>
+    <w:qFormat/>
+    <w:rsid w:val="003033C8"/>
+    <w:rPr>
+      <w:b/>
+      <w:bCs/>
+    </w:rPr>
+  </w:style>
 </w:styles>
 </file>
 
